--- a/module_15/Conditions.docx
+++ b/module_15/Conditions.docx
@@ -8,19 +8,21 @@
         <w:outlineLvl w:val="2"/>
         <w:rPr>
           <w:rFonts w:ascii="Times New Roman" w:eastAsia="Times New Roman" w:hAnsi="Times New Roman" w:cs="Times New Roman"/>
-          <w:kern w:val="0"/>
-          <w:sz w:val="27"/>
-          <w:szCs w:val="27"/>
-          <w:lang w:eastAsia="ru-RU"/>
-          <w14:ligatures w14:val="none"/>
-        </w:rPr>
-      </w:pPr>
-      <w:r>
-        <w:rPr>
-          <w:rFonts w:ascii="Times New Roman" w:eastAsia="Times New Roman" w:hAnsi="Times New Roman" w:cs="Times New Roman"/>
-          <w:kern w:val="0"/>
-          <w:sz w:val="27"/>
-          <w:szCs w:val="27"/>
+          <w:color w:val="000000" w:themeColor="text1"/>
+          <w:kern w:val="0"/>
+          <w:sz w:val="28"/>
+          <w:szCs w:val="28"/>
+          <w:lang w:eastAsia="ru-RU"/>
+          <w14:ligatures w14:val="none"/>
+        </w:rPr>
+      </w:pPr>
+      <w:r>
+        <w:rPr>
+          <w:rFonts w:ascii="Times New Roman" w:eastAsia="Times New Roman" w:hAnsi="Times New Roman" w:cs="Times New Roman"/>
+          <w:color w:val="000000" w:themeColor="text1"/>
+          <w:kern w:val="0"/>
+          <w:sz w:val="28"/>
+          <w:szCs w:val="28"/>
           <w:lang w:eastAsia="ru-RU"/>
           <w14:ligatures w14:val="none"/>
         </w:rPr>
@@ -31,67 +33,101 @@
       <w:pPr>
         <w:numPr>
           <w:ilvl w:val="0"/>
-          <w:numId w:val="8"/>
-        </w:numPr>
-        <w:spacing w:before="100" w:beforeAutospacing="1" w:after="100" w:afterAutospacing="1" w:line="330" w:lineRule="atLeast"/>
-        <w:rPr>
-          <w:rFonts w:ascii="Times New Roman" w:eastAsia="Times New Roman" w:hAnsi="Times New Roman" w:cs="Times New Roman"/>
-          <w:kern w:val="0"/>
-          <w:sz w:val="24"/>
-          <w:szCs w:val="24"/>
-          <w:lang w:eastAsia="ru-RU"/>
-          <w14:ligatures w14:val="none"/>
-        </w:rPr>
-      </w:pPr>
-      <w:r>
-        <w:rPr>
-          <w:rFonts w:ascii="Times New Roman" w:eastAsia="Times New Roman" w:hAnsi="Times New Roman" w:cs="Times New Roman"/>
-          <w:kern w:val="0"/>
-          <w:sz w:val="24"/>
-          <w:szCs w:val="24"/>
-          <w:lang w:eastAsia="ru-RU"/>
-          <w14:ligatures w14:val="none"/>
-        </w:rPr>
-        <w:t>Научиться применять сессию и разрабатывать полноценную авторизацию на сайте с запоминанием пользователя в сессии.</w:t>
+          <w:numId w:val="1"/>
+        </w:numPr>
+        <w:spacing w:before="100" w:beforeAutospacing="1" w:after="100" w:afterAutospacing="1" w:line="330" w:lineRule="atLeast"/>
+        <w:rPr>
+          <w:rFonts w:ascii="Times New Roman" w:eastAsia="Times New Roman" w:hAnsi="Times New Roman" w:cs="Times New Roman"/>
+          <w:color w:val="000000" w:themeColor="text1"/>
+          <w:kern w:val="0"/>
+          <w:sz w:val="28"/>
+          <w:szCs w:val="28"/>
+          <w:lang w:eastAsia="ru-RU"/>
+          <w14:ligatures w14:val="none"/>
+        </w:rPr>
+      </w:pPr>
+      <w:r>
+        <w:rPr>
+          <w:rFonts w:ascii="Times New Roman" w:eastAsia="Times New Roman" w:hAnsi="Times New Roman" w:cs="Times New Roman"/>
+          <w:color w:val="000000" w:themeColor="text1"/>
+          <w:kern w:val="0"/>
+          <w:sz w:val="28"/>
+          <w:szCs w:val="28"/>
+          <w:lang w:eastAsia="ru-RU"/>
+          <w14:ligatures w14:val="none"/>
+        </w:rPr>
+        <w:t>Разработать форму загрузки изображений на сайте.</w:t>
       </w:r>
     </w:p>
     <w:p>
       <w:pPr>
         <w:numPr>
           <w:ilvl w:val="0"/>
-          <w:numId w:val="8"/>
-        </w:numPr>
-        <w:spacing w:before="100" w:beforeAutospacing="1" w:after="100" w:afterAutospacing="1" w:line="330" w:lineRule="atLeast"/>
-        <w:rPr>
-          <w:rFonts w:ascii="Times New Roman" w:eastAsia="Times New Roman" w:hAnsi="Times New Roman" w:cs="Times New Roman"/>
-          <w:kern w:val="0"/>
-          <w:sz w:val="24"/>
-          <w:szCs w:val="24"/>
-          <w:lang w:eastAsia="ru-RU"/>
-          <w14:ligatures w14:val="none"/>
-        </w:rPr>
-      </w:pPr>
-      <w:r>
-        <w:rPr>
-          <w:rFonts w:ascii="Times New Roman" w:eastAsia="Times New Roman" w:hAnsi="Times New Roman" w:cs="Times New Roman"/>
-          <w:kern w:val="0"/>
-          <w:sz w:val="24"/>
-          <w:szCs w:val="24"/>
-          <w:lang w:eastAsia="ru-RU"/>
-          <w14:ligatures w14:val="none"/>
-        </w:rPr>
-        <w:t>Научиться применять куки и разрабатывать механизм запоминания логина последнего авторизованного пользователя.</w:t>
-      </w:r>
-    </w:p>
-    <w:p>
-      <w:pPr>
-        <w:spacing w:after="100" w:afterAutospacing="1" w:line="330" w:lineRule="atLeast"/>
-        <w:rPr>
-          <w:rFonts w:ascii="Times New Roman" w:eastAsia="Times New Roman" w:hAnsi="Times New Roman" w:cs="Times New Roman"/>
-          <w:color w:val="000000"/>
-          <w:kern w:val="0"/>
-          <w:sz w:val="24"/>
-          <w:szCs w:val="24"/>
+          <w:numId w:val="1"/>
+        </w:numPr>
+        <w:spacing w:before="100" w:beforeAutospacing="1" w:after="100" w:afterAutospacing="1" w:line="330" w:lineRule="atLeast"/>
+        <w:rPr>
+          <w:rFonts w:ascii="Times New Roman" w:eastAsia="Times New Roman" w:hAnsi="Times New Roman" w:cs="Times New Roman"/>
+          <w:color w:val="000000" w:themeColor="text1"/>
+          <w:kern w:val="0"/>
+          <w:sz w:val="28"/>
+          <w:szCs w:val="28"/>
+          <w:lang w:eastAsia="ru-RU"/>
+          <w14:ligatures w14:val="none"/>
+        </w:rPr>
+      </w:pPr>
+      <w:r>
+        <w:rPr>
+          <w:rFonts w:ascii="Times New Roman" w:eastAsia="Times New Roman" w:hAnsi="Times New Roman" w:cs="Times New Roman"/>
+          <w:color w:val="000000" w:themeColor="text1"/>
+          <w:kern w:val="0"/>
+          <w:sz w:val="28"/>
+          <w:szCs w:val="28"/>
+          <w:lang w:eastAsia="ru-RU"/>
+          <w14:ligatures w14:val="none"/>
+        </w:rPr>
+        <w:t>Научиться реализовывать валидацию загружаемых файлов.</w:t>
+      </w:r>
+    </w:p>
+    <w:p>
+      <w:pPr>
+        <w:numPr>
+          <w:ilvl w:val="0"/>
+          <w:numId w:val="1"/>
+        </w:numPr>
+        <w:spacing w:before="100" w:beforeAutospacing="1" w:after="100" w:afterAutospacing="1" w:line="330" w:lineRule="atLeast"/>
+        <w:rPr>
+          <w:rFonts w:ascii="Times New Roman" w:eastAsia="Times New Roman" w:hAnsi="Times New Roman" w:cs="Times New Roman"/>
+          <w:color w:val="000000" w:themeColor="text1"/>
+          <w:kern w:val="0"/>
+          <w:sz w:val="28"/>
+          <w:szCs w:val="28"/>
+          <w:lang w:eastAsia="ru-RU"/>
+          <w14:ligatures w14:val="none"/>
+        </w:rPr>
+      </w:pPr>
+      <w:r>
+        <w:rPr>
+          <w:rFonts w:ascii="Times New Roman" w:eastAsia="Times New Roman" w:hAnsi="Times New Roman" w:cs="Times New Roman"/>
+          <w:color w:val="000000" w:themeColor="text1"/>
+          <w:kern w:val="0"/>
+          <w:sz w:val="28"/>
+          <w:szCs w:val="28"/>
+          <w:lang w:eastAsia="ru-RU"/>
+          <w14:ligatures w14:val="none"/>
+        </w:rPr>
+        <w:t>Разработать страницы фотогалереи.</w:t>
+      </w:r>
+    </w:p>
+    <w:p>
+      <w:pPr>
+        <w:spacing w:after="180" w:line="330" w:lineRule="atLeast"/>
+        <w:rPr>
+          <w:rFonts w:ascii="Times New Roman" w:eastAsia="Times New Roman" w:hAnsi="Times New Roman" w:cs="Times New Roman"/>
+          <w:color w:val="000000" w:themeColor="text1"/>
+          <w:kern w:val="0"/>
+          <w:sz w:val="28"/>
+          <w:szCs w:val="28"/>
           <w:lang w:eastAsia="ru-RU"/>
           <w14:ligatures w14:val="none"/>
         </w:rPr>
@@ -103,19 +139,21 @@
         <w:outlineLvl w:val="2"/>
         <w:rPr>
           <w:rFonts w:ascii="Times New Roman" w:eastAsia="Times New Roman" w:hAnsi="Times New Roman" w:cs="Times New Roman"/>
-          <w:kern w:val="0"/>
-          <w:sz w:val="27"/>
-          <w:szCs w:val="27"/>
-          <w:lang w:eastAsia="ru-RU"/>
-          <w14:ligatures w14:val="none"/>
-        </w:rPr>
-      </w:pPr>
-      <w:r>
-        <w:rPr>
-          <w:rFonts w:ascii="Times New Roman" w:eastAsia="Times New Roman" w:hAnsi="Times New Roman" w:cs="Times New Roman"/>
-          <w:kern w:val="0"/>
-          <w:sz w:val="27"/>
-          <w:szCs w:val="27"/>
+          <w:color w:val="000000" w:themeColor="text1"/>
+          <w:kern w:val="0"/>
+          <w:sz w:val="28"/>
+          <w:szCs w:val="28"/>
+          <w:lang w:eastAsia="ru-RU"/>
+          <w14:ligatures w14:val="none"/>
+        </w:rPr>
+      </w:pPr>
+      <w:r>
+        <w:rPr>
+          <w:rFonts w:ascii="Times New Roman" w:eastAsia="Times New Roman" w:hAnsi="Times New Roman" w:cs="Times New Roman"/>
+          <w:color w:val="000000" w:themeColor="text1"/>
+          <w:kern w:val="0"/>
+          <w:sz w:val="28"/>
+          <w:szCs w:val="28"/>
           <w:lang w:eastAsia="ru-RU"/>
           <w14:ligatures w14:val="none"/>
         </w:rPr>
@@ -124,43 +162,1308 @@
     </w:p>
     <w:p>
       <w:pPr>
-        <w:spacing w:after="100" w:afterAutospacing="1" w:line="330" w:lineRule="atLeast"/>
-        <w:rPr>
-          <w:rFonts w:ascii="Times New Roman" w:eastAsia="Times New Roman" w:hAnsi="Times New Roman" w:cs="Times New Roman"/>
-          <w:color w:val="000000"/>
-          <w:kern w:val="0"/>
-          <w:sz w:val="24"/>
-          <w:szCs w:val="24"/>
-          <w:lang w:eastAsia="ru-RU"/>
-          <w14:ligatures w14:val="none"/>
-        </w:rPr>
-      </w:pPr>
-      <w:r>
-        <w:rPr>
-          <w:rFonts w:ascii="Times New Roman" w:eastAsia="Times New Roman" w:hAnsi="Times New Roman" w:cs="Times New Roman"/>
-          <w:color w:val="000000"/>
-          <w:kern w:val="0"/>
-          <w:sz w:val="24"/>
-          <w:szCs w:val="24"/>
-          <w:lang w:eastAsia="ru-RU"/>
-          <w14:ligatures w14:val="none"/>
-        </w:rPr>
-        <w:t>Продолжаем доделывать и развивать сайт, сделанный вами в предыдущих домашних заданиях. Необходимо на сайте разработать полноценную авторизацию с сессией.</w:t>
-      </w:r>
-    </w:p>
-    <w:p>
-      <w:pPr>
-        <w:spacing w:after="100" w:afterAutospacing="1" w:line="330" w:lineRule="atLeast"/>
-        <w:rPr>
-          <w:rFonts w:ascii="Times New Roman" w:eastAsia="Times New Roman" w:hAnsi="Times New Roman" w:cs="Times New Roman"/>
-          <w:color w:val="000000"/>
-          <w:kern w:val="0"/>
-          <w:sz w:val="24"/>
-          <w:szCs w:val="24"/>
-          <w:lang w:eastAsia="ru-RU"/>
-          <w14:ligatures w14:val="none"/>
-        </w:rPr>
-      </w:pPr>
+        <w:spacing w:after="180" w:line="330" w:lineRule="atLeast"/>
+        <w:rPr>
+          <w:rFonts w:ascii="Times New Roman" w:eastAsia="Times New Roman" w:hAnsi="Times New Roman" w:cs="Times New Roman"/>
+          <w:color w:val="000000" w:themeColor="text1"/>
+          <w:kern w:val="0"/>
+          <w:sz w:val="28"/>
+          <w:szCs w:val="28"/>
+          <w:lang w:eastAsia="ru-RU"/>
+          <w14:ligatures w14:val="none"/>
+        </w:rPr>
+      </w:pPr>
+      <w:r>
+        <w:rPr>
+          <w:rFonts w:ascii="Times New Roman" w:eastAsia="Times New Roman" w:hAnsi="Times New Roman" w:cs="Times New Roman"/>
+          <w:color w:val="000000" w:themeColor="text1"/>
+          <w:kern w:val="0"/>
+          <w:sz w:val="28"/>
+          <w:szCs w:val="28"/>
+          <w:lang w:eastAsia="ru-RU"/>
+          <w14:ligatures w14:val="none"/>
+        </w:rPr>
+        <w:t>Создайте галерею изображений (html и внешний вид галереи не имеет значения).</w:t>
+      </w:r>
+    </w:p>
+    <w:p>
+      <w:pPr>
+        <w:numPr>
+          <w:ilvl w:val="0"/>
+          <w:numId w:val="2"/>
+        </w:numPr>
+        <w:spacing w:before="100" w:beforeAutospacing="1" w:after="100" w:afterAutospacing="1" w:line="330" w:lineRule="atLeast"/>
+        <w:rPr>
+          <w:rFonts w:ascii="Times New Roman" w:eastAsia="Times New Roman" w:hAnsi="Times New Roman" w:cs="Times New Roman"/>
+          <w:color w:val="000000" w:themeColor="text1"/>
+          <w:kern w:val="0"/>
+          <w:sz w:val="28"/>
+          <w:szCs w:val="28"/>
+          <w:lang w:eastAsia="ru-RU"/>
+          <w14:ligatures w14:val="none"/>
+        </w:rPr>
+      </w:pPr>
+      <w:r>
+        <w:rPr>
+          <w:rFonts w:ascii="Times New Roman" w:eastAsia="Times New Roman" w:hAnsi="Times New Roman" w:cs="Times New Roman"/>
+          <w:color w:val="000000" w:themeColor="text1"/>
+          <w:kern w:val="0"/>
+          <w:sz w:val="28"/>
+          <w:szCs w:val="28"/>
+          <w:lang w:eastAsia="ru-RU"/>
+          <w14:ligatures w14:val="none"/>
+        </w:rPr>
+        <w:t>Создайте новый раздел на сайте — /gallery/. На индексной странице в этом разделе должна выводиться галерея загруженных изображений.</w:t>
+      </w:r>
+    </w:p>
+    <w:p>
+      <w:pPr>
+        <w:numPr>
+          <w:ilvl w:val="1"/>
+          <w:numId w:val="2"/>
+        </w:numPr>
+        <w:spacing w:before="100" w:beforeAutospacing="1" w:after="100" w:afterAutospacing="1" w:line="330" w:lineRule="atLeast"/>
+        <w:rPr>
+          <w:rFonts w:ascii="Times New Roman" w:eastAsia="Times New Roman" w:hAnsi="Times New Roman" w:cs="Times New Roman"/>
+          <w:color w:val="000000" w:themeColor="text1"/>
+          <w:kern w:val="0"/>
+          <w:sz w:val="28"/>
+          <w:szCs w:val="28"/>
+          <w:lang w:eastAsia="ru-RU"/>
+          <w14:ligatures w14:val="none"/>
+        </w:rPr>
+      </w:pPr>
+      <w:r>
+        <w:rPr>
+          <w:rFonts w:ascii="Times New Roman" w:eastAsia="Times New Roman" w:hAnsi="Times New Roman" w:cs="Times New Roman"/>
+          <w:color w:val="000000" w:themeColor="text1"/>
+          <w:kern w:val="0"/>
+          <w:sz w:val="28"/>
+          <w:szCs w:val="28"/>
+          <w:lang w:eastAsia="ru-RU"/>
+          <w14:ligatures w14:val="none"/>
+        </w:rPr>
+        <w:t>В начале страницы добавьте ссылку на страницу добавления изображений.</w:t>
+      </w:r>
+    </w:p>
+    <w:p>
+      <w:pPr>
+        <w:numPr>
+          <w:ilvl w:val="1"/>
+          <w:numId w:val="2"/>
+        </w:numPr>
+        <w:spacing w:before="100" w:beforeAutospacing="1" w:after="100" w:afterAutospacing="1" w:line="330" w:lineRule="atLeast"/>
+        <w:rPr>
+          <w:rFonts w:ascii="Times New Roman" w:eastAsia="Times New Roman" w:hAnsi="Times New Roman" w:cs="Times New Roman"/>
+          <w:color w:val="000000" w:themeColor="text1"/>
+          <w:kern w:val="0"/>
+          <w:sz w:val="28"/>
+          <w:szCs w:val="28"/>
+          <w:lang w:eastAsia="ru-RU"/>
+          <w14:ligatures w14:val="none"/>
+        </w:rPr>
+      </w:pPr>
+      <w:r>
+        <w:rPr>
+          <w:rFonts w:ascii="Times New Roman" w:eastAsia="Times New Roman" w:hAnsi="Times New Roman" w:cs="Times New Roman"/>
+          <w:color w:val="000000" w:themeColor="text1"/>
+          <w:kern w:val="0"/>
+          <w:sz w:val="28"/>
+          <w:szCs w:val="28"/>
+          <w:lang w:eastAsia="ru-RU"/>
+          <w14:ligatures w14:val="none"/>
+        </w:rPr>
+        <w:t>Затем списком или карточками выведите все загруженные в галерею изображения. Рядом с каждым изображением также должна выводиться дата загрузки этого изображения.</w:t>
+      </w:r>
+    </w:p>
+    <w:p>
+      <w:pPr>
+        <w:numPr>
+          <w:ilvl w:val="1"/>
+          <w:numId w:val="2"/>
+        </w:numPr>
+        <w:spacing w:before="100" w:beforeAutospacing="1" w:after="100" w:afterAutospacing="1" w:line="330" w:lineRule="atLeast"/>
+        <w:rPr>
+          <w:rFonts w:ascii="Times New Roman" w:eastAsia="Times New Roman" w:hAnsi="Times New Roman" w:cs="Times New Roman"/>
+          <w:color w:val="000000" w:themeColor="text1"/>
+          <w:kern w:val="0"/>
+          <w:sz w:val="28"/>
+          <w:szCs w:val="28"/>
+          <w:lang w:eastAsia="ru-RU"/>
+          <w14:ligatures w14:val="none"/>
+        </w:rPr>
+      </w:pPr>
+      <w:r>
+        <w:rPr>
+          <w:rFonts w:ascii="Times New Roman" w:eastAsia="Times New Roman" w:hAnsi="Times New Roman" w:cs="Times New Roman"/>
+          <w:color w:val="000000" w:themeColor="text1"/>
+          <w:kern w:val="0"/>
+          <w:sz w:val="28"/>
+          <w:szCs w:val="28"/>
+          <w:lang w:eastAsia="ru-RU"/>
+          <w14:ligatures w14:val="none"/>
+        </w:rPr>
+        <w:t>Рядом с каждым изображением должен быть чекбокс «Удалить».</w:t>
+      </w:r>
+    </w:p>
+    <w:p>
+      <w:pPr>
+        <w:numPr>
+          <w:ilvl w:val="1"/>
+          <w:numId w:val="2"/>
+        </w:numPr>
+        <w:spacing w:before="100" w:beforeAutospacing="1" w:after="100" w:afterAutospacing="1" w:line="330" w:lineRule="atLeast"/>
+        <w:rPr>
+          <w:rFonts w:ascii="Times New Roman" w:eastAsia="Times New Roman" w:hAnsi="Times New Roman" w:cs="Times New Roman"/>
+          <w:color w:val="000000" w:themeColor="text1"/>
+          <w:kern w:val="0"/>
+          <w:sz w:val="28"/>
+          <w:szCs w:val="28"/>
+          <w:lang w:eastAsia="ru-RU"/>
+          <w14:ligatures w14:val="none"/>
+        </w:rPr>
+      </w:pPr>
+      <w:r>
+        <w:rPr>
+          <w:rFonts w:ascii="Times New Roman" w:eastAsia="Times New Roman" w:hAnsi="Times New Roman" w:cs="Times New Roman"/>
+          <w:color w:val="000000" w:themeColor="text1"/>
+          <w:kern w:val="0"/>
+          <w:sz w:val="28"/>
+          <w:szCs w:val="28"/>
+          <w:lang w:eastAsia="ru-RU"/>
+          <w14:ligatures w14:val="none"/>
+        </w:rPr>
+        <w:t>В конце страницы должен быть выведен чекбокс «Удалить все» и кнопка «Удалить».</w:t>
+      </w:r>
+    </w:p>
+    <w:p>
+      <w:pPr>
+        <w:numPr>
+          <w:ilvl w:val="0"/>
+          <w:numId w:val="2"/>
+        </w:numPr>
+        <w:spacing w:before="100" w:beforeAutospacing="1" w:after="100" w:afterAutospacing="1" w:line="330" w:lineRule="atLeast"/>
+        <w:rPr>
+          <w:rFonts w:ascii="Times New Roman" w:eastAsia="Times New Roman" w:hAnsi="Times New Roman" w:cs="Times New Roman"/>
+          <w:color w:val="000000" w:themeColor="text1"/>
+          <w:kern w:val="0"/>
+          <w:sz w:val="28"/>
+          <w:szCs w:val="28"/>
+          <w:lang w:eastAsia="ru-RU"/>
+          <w14:ligatures w14:val="none"/>
+        </w:rPr>
+      </w:pPr>
+      <w:r>
+        <w:rPr>
+          <w:rFonts w:ascii="Times New Roman" w:eastAsia="Times New Roman" w:hAnsi="Times New Roman" w:cs="Times New Roman"/>
+          <w:color w:val="000000" w:themeColor="text1"/>
+          <w:kern w:val="0"/>
+          <w:sz w:val="28"/>
+          <w:szCs w:val="28"/>
+          <w:lang w:eastAsia="ru-RU"/>
+          <w14:ligatures w14:val="none"/>
+        </w:rPr>
+        <w:t>Также создайте раздел /gallery/create/. В нём на индексной странице разместите форму для добавления изображения, состоящую из поля для загрузки изображений и кнопки «Загрузить».</w:t>
+      </w:r>
+    </w:p>
+    <w:p>
+      <w:pPr>
+        <w:numPr>
+          <w:ilvl w:val="0"/>
+          <w:numId w:val="2"/>
+        </w:numPr>
+        <w:spacing w:before="100" w:beforeAutospacing="1" w:after="100" w:afterAutospacing="1" w:line="330" w:lineRule="atLeast"/>
+        <w:rPr>
+          <w:rFonts w:ascii="Times New Roman" w:eastAsia="Times New Roman" w:hAnsi="Times New Roman" w:cs="Times New Roman"/>
+          <w:color w:val="000000" w:themeColor="text1"/>
+          <w:kern w:val="0"/>
+          <w:sz w:val="28"/>
+          <w:szCs w:val="28"/>
+          <w:lang w:eastAsia="ru-RU"/>
+          <w14:ligatures w14:val="none"/>
+        </w:rPr>
+      </w:pPr>
+      <w:r>
+        <w:rPr>
+          <w:rFonts w:ascii="Times New Roman" w:eastAsia="Times New Roman" w:hAnsi="Times New Roman" w:cs="Times New Roman"/>
+          <w:color w:val="000000" w:themeColor="text1"/>
+          <w:kern w:val="0"/>
+          <w:sz w:val="28"/>
+          <w:szCs w:val="28"/>
+          <w:lang w:eastAsia="ru-RU"/>
+          <w14:ligatures w14:val="none"/>
+        </w:rPr>
+        <w:t>Создайте раздел /upload/. Все загружаемые изображения должны попадать в этот раздел.</w:t>
+      </w:r>
+    </w:p>
+    <w:p>
+      <w:pPr>
+        <w:numPr>
+          <w:ilvl w:val="0"/>
+          <w:numId w:val="2"/>
+        </w:numPr>
+        <w:spacing w:before="100" w:beforeAutospacing="1" w:after="100" w:afterAutospacing="1" w:line="330" w:lineRule="atLeast"/>
+        <w:rPr>
+          <w:rFonts w:ascii="Times New Roman" w:eastAsia="Times New Roman" w:hAnsi="Times New Roman" w:cs="Times New Roman"/>
+          <w:color w:val="000000" w:themeColor="text1"/>
+          <w:kern w:val="0"/>
+          <w:sz w:val="28"/>
+          <w:szCs w:val="28"/>
+          <w:lang w:eastAsia="ru-RU"/>
+          <w14:ligatures w14:val="none"/>
+        </w:rPr>
+      </w:pPr>
+      <w:r>
+        <w:rPr>
+          <w:rFonts w:ascii="Times New Roman" w:eastAsia="Times New Roman" w:hAnsi="Times New Roman" w:cs="Times New Roman"/>
+          <w:color w:val="000000" w:themeColor="text1"/>
+          <w:kern w:val="0"/>
+          <w:sz w:val="28"/>
+          <w:szCs w:val="28"/>
+          <w:lang w:eastAsia="ru-RU"/>
+          <w14:ligatures w14:val="none"/>
+        </w:rPr>
+        <w:t>Реализуйте функционал загрузки изображений. К нему предъявляются следующие требования и ограничения (правила валидации), которые вам необходимо реализовать:</w:t>
+      </w:r>
+    </w:p>
+    <w:p>
+      <w:pPr>
+        <w:numPr>
+          <w:ilvl w:val="1"/>
+          <w:numId w:val="2"/>
+        </w:numPr>
+        <w:spacing w:before="100" w:beforeAutospacing="1" w:after="100" w:afterAutospacing="1" w:line="330" w:lineRule="atLeast"/>
+        <w:rPr>
+          <w:rFonts w:ascii="Times New Roman" w:eastAsia="Times New Roman" w:hAnsi="Times New Roman" w:cs="Times New Roman"/>
+          <w:color w:val="000000" w:themeColor="text1"/>
+          <w:kern w:val="0"/>
+          <w:sz w:val="28"/>
+          <w:szCs w:val="28"/>
+          <w:lang w:eastAsia="ru-RU"/>
+          <w14:ligatures w14:val="none"/>
+        </w:rPr>
+      </w:pPr>
+      <w:r>
+        <w:rPr>
+          <w:rFonts w:ascii="Times New Roman" w:eastAsia="Times New Roman" w:hAnsi="Times New Roman" w:cs="Times New Roman"/>
+          <w:color w:val="000000" w:themeColor="text1"/>
+          <w:kern w:val="0"/>
+          <w:sz w:val="28"/>
+          <w:szCs w:val="28"/>
+          <w:lang w:eastAsia="ru-RU"/>
+          <w14:ligatures w14:val="none"/>
+        </w:rPr>
+        <w:t>загружать можно только картинки (проверьте тип загружаемых файлов — jpeg, png, jpg);</w:t>
+      </w:r>
+    </w:p>
+    <w:p>
+      <w:pPr>
+        <w:numPr>
+          <w:ilvl w:val="1"/>
+          <w:numId w:val="2"/>
+        </w:numPr>
+        <w:spacing w:before="100" w:beforeAutospacing="1" w:after="100" w:afterAutospacing="1" w:line="330" w:lineRule="atLeast"/>
+        <w:rPr>
+          <w:rFonts w:ascii="Times New Roman" w:eastAsia="Times New Roman" w:hAnsi="Times New Roman" w:cs="Times New Roman"/>
+          <w:color w:val="000000" w:themeColor="text1"/>
+          <w:kern w:val="0"/>
+          <w:sz w:val="28"/>
+          <w:szCs w:val="28"/>
+          <w:lang w:eastAsia="ru-RU"/>
+          <w14:ligatures w14:val="none"/>
+        </w:rPr>
+      </w:pPr>
+      <w:r>
+        <w:rPr>
+          <w:rFonts w:ascii="Times New Roman" w:eastAsia="Times New Roman" w:hAnsi="Times New Roman" w:cs="Times New Roman"/>
+          <w:color w:val="000000" w:themeColor="text1"/>
+          <w:kern w:val="0"/>
+          <w:sz w:val="28"/>
+          <w:szCs w:val="28"/>
+          <w:lang w:eastAsia="ru-RU"/>
+          <w14:ligatures w14:val="none"/>
+        </w:rPr>
+        <w:t>размер загружаемого изображения не должен превышать 2 Мб;</w:t>
+      </w:r>
+    </w:p>
+    <w:p>
+      <w:pPr>
+        <w:numPr>
+          <w:ilvl w:val="1"/>
+          <w:numId w:val="2"/>
+        </w:numPr>
+        <w:spacing w:before="100" w:beforeAutospacing="1" w:after="100" w:afterAutospacing="1" w:line="330" w:lineRule="atLeast"/>
+        <w:rPr>
+          <w:rFonts w:ascii="Times New Roman" w:eastAsia="Times New Roman" w:hAnsi="Times New Roman" w:cs="Times New Roman"/>
+          <w:color w:val="000000" w:themeColor="text1"/>
+          <w:kern w:val="0"/>
+          <w:sz w:val="28"/>
+          <w:szCs w:val="28"/>
+          <w:lang w:eastAsia="ru-RU"/>
+          <w14:ligatures w14:val="none"/>
+        </w:rPr>
+      </w:pPr>
+      <w:r>
+        <w:rPr>
+          <w:rFonts w:ascii="Times New Roman" w:eastAsia="Times New Roman" w:hAnsi="Times New Roman" w:cs="Times New Roman"/>
+          <w:color w:val="000000" w:themeColor="text1"/>
+          <w:kern w:val="0"/>
+          <w:sz w:val="28"/>
+          <w:szCs w:val="28"/>
+          <w:lang w:eastAsia="ru-RU"/>
+          <w14:ligatures w14:val="none"/>
+        </w:rPr>
+        <w:t>в случае если любое из этих правил не удовлетворяется, то изображение не загружается, а пользователю выводится сообщение об ошибке;</w:t>
+      </w:r>
+    </w:p>
+    <w:p>
+      <w:pPr>
+        <w:numPr>
+          <w:ilvl w:val="1"/>
+          <w:numId w:val="2"/>
+        </w:numPr>
+        <w:spacing w:before="100" w:beforeAutospacing="1" w:after="100" w:afterAutospacing="1" w:line="330" w:lineRule="atLeast"/>
+        <w:rPr>
+          <w:rFonts w:ascii="Times New Roman" w:eastAsia="Times New Roman" w:hAnsi="Times New Roman" w:cs="Times New Roman"/>
+          <w:color w:val="000000" w:themeColor="text1"/>
+          <w:kern w:val="0"/>
+          <w:sz w:val="28"/>
+          <w:szCs w:val="28"/>
+          <w:lang w:eastAsia="ru-RU"/>
+          <w14:ligatures w14:val="none"/>
+        </w:rPr>
+      </w:pPr>
+      <w:r>
+        <w:rPr>
+          <w:rFonts w:ascii="Times New Roman" w:eastAsia="Times New Roman" w:hAnsi="Times New Roman" w:cs="Times New Roman"/>
+          <w:color w:val="000000" w:themeColor="text1"/>
+          <w:kern w:val="0"/>
+          <w:sz w:val="28"/>
+          <w:szCs w:val="28"/>
+          <w:lang w:eastAsia="ru-RU"/>
+          <w14:ligatures w14:val="none"/>
+        </w:rPr>
+        <w:t>одновременно можно загрузить от одного до пяти изображений. При попытке загрузить больше или меньше должна выводиться ошибка и загрузка должна прекратиться вообще (ни одно изображение не должно быть загружено);</w:t>
+      </w:r>
+    </w:p>
+    <w:p>
+      <w:pPr>
+        <w:numPr>
+          <w:ilvl w:val="1"/>
+          <w:numId w:val="2"/>
+        </w:numPr>
+        <w:spacing w:before="100" w:beforeAutospacing="1" w:after="100" w:afterAutospacing="1" w:line="330" w:lineRule="atLeast"/>
+        <w:rPr>
+          <w:rFonts w:ascii="Times New Roman" w:eastAsia="Times New Roman" w:hAnsi="Times New Roman" w:cs="Times New Roman"/>
+          <w:color w:val="000000" w:themeColor="text1"/>
+          <w:kern w:val="0"/>
+          <w:sz w:val="28"/>
+          <w:szCs w:val="28"/>
+          <w:lang w:eastAsia="ru-RU"/>
+          <w14:ligatures w14:val="none"/>
+        </w:rPr>
+      </w:pPr>
+      <w:r>
+        <w:rPr>
+          <w:rFonts w:ascii="Times New Roman" w:eastAsia="Times New Roman" w:hAnsi="Times New Roman" w:cs="Times New Roman"/>
+          <w:color w:val="000000" w:themeColor="text1"/>
+          <w:kern w:val="0"/>
+          <w:sz w:val="28"/>
+          <w:szCs w:val="28"/>
+          <w:lang w:eastAsia="ru-RU"/>
+          <w14:ligatures w14:val="none"/>
+        </w:rPr>
+        <w:t xml:space="preserve">реализуйте защиту от загрузки изображений с некорректным именем файла путём замены в имени файла всех запрещенных символов на символ подчеркивания — _. Разрешённые символы: </w:t>
+      </w:r>
+      <w:r>
+        <w:rPr>
+          <w:rFonts w:ascii="Times New Roman" w:eastAsia="Times New Roman" w:hAnsi="Times New Roman" w:cs="Times New Roman"/>
+          <w:color w:val="000000" w:themeColor="text1"/>
+          <w:kern w:val="0"/>
+          <w:sz w:val="28"/>
+          <w:szCs w:val="28"/>
+          <w:lang w:eastAsia="ru-RU"/>
+          <w14:ligatures w14:val="none"/>
+        </w:rPr>
+        <w:lastRenderedPageBreak/>
+        <w:t>все латинские символы (a-zA-Z), цифры от 0 до 9, символы тире (-) и подчеркивания (_).</w:t>
+      </w:r>
+    </w:p>
+    <w:p>
+      <w:pPr>
+        <w:numPr>
+          <w:ilvl w:val="0"/>
+          <w:numId w:val="2"/>
+        </w:numPr>
+        <w:spacing w:before="100" w:beforeAutospacing="1" w:after="100" w:afterAutospacing="1" w:line="330" w:lineRule="atLeast"/>
+        <w:rPr>
+          <w:rFonts w:ascii="Times New Roman" w:eastAsia="Times New Roman" w:hAnsi="Times New Roman" w:cs="Times New Roman"/>
+          <w:color w:val="000000" w:themeColor="text1"/>
+          <w:kern w:val="0"/>
+          <w:sz w:val="28"/>
+          <w:szCs w:val="28"/>
+          <w:lang w:eastAsia="ru-RU"/>
+          <w14:ligatures w14:val="none"/>
+        </w:rPr>
+      </w:pPr>
+      <w:r>
+        <w:rPr>
+          <w:rFonts w:ascii="Times New Roman" w:eastAsia="Times New Roman" w:hAnsi="Times New Roman" w:cs="Times New Roman"/>
+          <w:color w:val="000000" w:themeColor="text1"/>
+          <w:kern w:val="0"/>
+          <w:sz w:val="28"/>
+          <w:szCs w:val="28"/>
+          <w:lang w:eastAsia="ru-RU"/>
+          <w14:ligatures w14:val="none"/>
+        </w:rPr>
+        <w:t>Реализуйте функционал удаления изображений со страницы галереи. При нажатии на кнопку «Удалить» должны быть удалены все выделенные изображения. А если при этом нажата галочка «Удалить все», то тогда должны быть удалены вообще все изображения из галереи.</w:t>
+      </w:r>
+    </w:p>
+    <w:p>
+      <w:pPr>
+        <w:spacing w:after="180" w:line="330" w:lineRule="atLeast"/>
+        <w:rPr>
+          <w:rFonts w:ascii="Times New Roman" w:eastAsia="Times New Roman" w:hAnsi="Times New Roman" w:cs="Times New Roman"/>
+          <w:color w:val="000000" w:themeColor="text1"/>
+          <w:kern w:val="0"/>
+          <w:sz w:val="28"/>
+          <w:szCs w:val="28"/>
+          <w:lang w:eastAsia="ru-RU"/>
+          <w14:ligatures w14:val="none"/>
+        </w:rPr>
+      </w:pPr>
+    </w:p>
+    <w:p>
+      <w:pPr>
+        <w:spacing w:after="100" w:afterAutospacing="1" w:line="240" w:lineRule="auto"/>
+        <w:outlineLvl w:val="2"/>
+        <w:rPr>
+          <w:rFonts w:ascii="Times New Roman" w:eastAsia="Times New Roman" w:hAnsi="Times New Roman" w:cs="Times New Roman"/>
+          <w:color w:val="000000" w:themeColor="text1"/>
+          <w:kern w:val="0"/>
+          <w:sz w:val="28"/>
+          <w:szCs w:val="28"/>
+          <w:lang w:eastAsia="ru-RU"/>
+          <w14:ligatures w14:val="none"/>
+        </w:rPr>
+      </w:pPr>
+      <w:r>
+        <w:rPr>
+          <w:rFonts w:ascii="Times New Roman" w:eastAsia="Times New Roman" w:hAnsi="Times New Roman" w:cs="Times New Roman"/>
+          <w:color w:val="000000" w:themeColor="text1"/>
+          <w:kern w:val="0"/>
+          <w:sz w:val="28"/>
+          <w:szCs w:val="28"/>
+          <w:lang w:eastAsia="ru-RU"/>
+          <w14:ligatures w14:val="none"/>
+        </w:rPr>
+        <w:t>Советы и рекомендации</w:t>
+      </w:r>
+    </w:p>
+    <w:p>
+      <w:pPr>
+        <w:numPr>
+          <w:ilvl w:val="0"/>
+          <w:numId w:val="3"/>
+        </w:numPr>
+        <w:spacing w:before="100" w:beforeAutospacing="1" w:after="100" w:afterAutospacing="1" w:line="330" w:lineRule="atLeast"/>
+        <w:rPr>
+          <w:rFonts w:ascii="Times New Roman" w:eastAsia="Times New Roman" w:hAnsi="Times New Roman" w:cs="Times New Roman"/>
+          <w:color w:val="000000" w:themeColor="text1"/>
+          <w:kern w:val="0"/>
+          <w:sz w:val="28"/>
+          <w:szCs w:val="28"/>
+          <w:lang w:eastAsia="ru-RU"/>
+          <w14:ligatures w14:val="none"/>
+        </w:rPr>
+      </w:pPr>
+      <w:r>
+        <w:rPr>
+          <w:rFonts w:ascii="Times New Roman" w:eastAsia="Times New Roman" w:hAnsi="Times New Roman" w:cs="Times New Roman"/>
+          <w:color w:val="000000" w:themeColor="text1"/>
+          <w:kern w:val="0"/>
+          <w:sz w:val="28"/>
+          <w:szCs w:val="28"/>
+          <w:lang w:eastAsia="ru-RU"/>
+          <w14:ligatures w14:val="none"/>
+        </w:rPr>
+        <w:t>При получении содержимого директории upload вы будете видеть две специальные директории —  "." и "..". Мы их ещё коснемся, когда будем изучать работу в консоли linux. Сейчас можете узнать, что это такое, например, из этой </w:t>
+      </w:r>
+      <w:hyperlink r:id="rId5" w:tgtFrame="_blank" w:history="1">
+        <w:r>
+          <w:rPr>
+            <w:rFonts w:ascii="Times New Roman" w:eastAsia="Times New Roman" w:hAnsi="Times New Roman" w:cs="Times New Roman"/>
+            <w:color w:val="000000" w:themeColor="text1"/>
+            <w:kern w:val="0"/>
+            <w:sz w:val="28"/>
+            <w:szCs w:val="28"/>
+            <w:lang w:eastAsia="ru-RU"/>
+            <w14:ligatures w14:val="none"/>
+          </w:rPr>
+          <w:t>статьи</w:t>
+        </w:r>
+      </w:hyperlink>
+      <w:r>
+        <w:rPr>
+          <w:rFonts w:ascii="Times New Roman" w:eastAsia="Times New Roman" w:hAnsi="Times New Roman" w:cs="Times New Roman"/>
+          <w:color w:val="000000" w:themeColor="text1"/>
+          <w:kern w:val="0"/>
+          <w:sz w:val="28"/>
+          <w:szCs w:val="28"/>
+          <w:lang w:eastAsia="ru-RU"/>
+          <w14:ligatures w14:val="none"/>
+        </w:rPr>
+        <w:t>. Но для нас и для задачи самое главное, что нужно понять, — это директории, а значит, их можно отфильтровать с помощью функции is_dir или is_file.</w:t>
+      </w:r>
+    </w:p>
+    <w:p>
+      <w:pPr>
+        <w:numPr>
+          <w:ilvl w:val="0"/>
+          <w:numId w:val="3"/>
+        </w:numPr>
+        <w:spacing w:before="100" w:beforeAutospacing="1" w:after="100" w:afterAutospacing="1" w:line="330" w:lineRule="atLeast"/>
+        <w:rPr>
+          <w:rFonts w:ascii="Times New Roman" w:eastAsia="Times New Roman" w:hAnsi="Times New Roman" w:cs="Times New Roman"/>
+          <w:color w:val="000000" w:themeColor="text1"/>
+          <w:kern w:val="0"/>
+          <w:sz w:val="28"/>
+          <w:szCs w:val="28"/>
+          <w:lang w:eastAsia="ru-RU"/>
+          <w14:ligatures w14:val="none"/>
+        </w:rPr>
+      </w:pPr>
+      <w:r>
+        <w:rPr>
+          <w:rFonts w:ascii="Times New Roman" w:eastAsia="Times New Roman" w:hAnsi="Times New Roman" w:cs="Times New Roman"/>
+          <w:color w:val="000000" w:themeColor="text1"/>
+          <w:kern w:val="0"/>
+          <w:sz w:val="28"/>
+          <w:szCs w:val="28"/>
+          <w:lang w:eastAsia="ru-RU"/>
+          <w14:ligatures w14:val="none"/>
+        </w:rPr>
+        <w:t>Для загрузки сразу нескольких файлов используйте один input с атрибутом </w:t>
+      </w:r>
+      <w:r>
+        <w:rPr>
+          <w:rFonts w:ascii="Times New Roman" w:eastAsia="Times New Roman" w:hAnsi="Times New Roman" w:cs="Times New Roman"/>
+          <w:b/>
+          <w:bCs/>
+          <w:color w:val="000000" w:themeColor="text1"/>
+          <w:kern w:val="0"/>
+          <w:sz w:val="28"/>
+          <w:szCs w:val="28"/>
+          <w:lang w:eastAsia="ru-RU"/>
+          <w14:ligatures w14:val="none"/>
+        </w:rPr>
+        <w:t>multiple</w:t>
+      </w:r>
+      <w:r>
+        <w:rPr>
+          <w:rFonts w:ascii="Times New Roman" w:eastAsia="Times New Roman" w:hAnsi="Times New Roman" w:cs="Times New Roman"/>
+          <w:color w:val="000000" w:themeColor="text1"/>
+          <w:kern w:val="0"/>
+          <w:sz w:val="28"/>
+          <w:szCs w:val="28"/>
+          <w:lang w:eastAsia="ru-RU"/>
+          <w14:ligatures w14:val="none"/>
+        </w:rPr>
+        <w:t>.</w:t>
+      </w:r>
+    </w:p>
+    <w:p>
+      <w:pPr>
+        <w:numPr>
+          <w:ilvl w:val="0"/>
+          <w:numId w:val="3"/>
+        </w:numPr>
+        <w:spacing w:before="100" w:beforeAutospacing="1" w:after="100" w:afterAutospacing="1" w:line="330" w:lineRule="atLeast"/>
+        <w:rPr>
+          <w:rFonts w:ascii="Times New Roman" w:eastAsia="Times New Roman" w:hAnsi="Times New Roman" w:cs="Times New Roman"/>
+          <w:color w:val="000000" w:themeColor="text1"/>
+          <w:kern w:val="0"/>
+          <w:sz w:val="28"/>
+          <w:szCs w:val="28"/>
+          <w:lang w:eastAsia="ru-RU"/>
+          <w14:ligatures w14:val="none"/>
+        </w:rPr>
+      </w:pPr>
+      <w:r>
+        <w:rPr>
+          <w:rFonts w:ascii="Times New Roman" w:eastAsia="Times New Roman" w:hAnsi="Times New Roman" w:cs="Times New Roman"/>
+          <w:color w:val="000000" w:themeColor="text1"/>
+          <w:kern w:val="0"/>
+          <w:sz w:val="28"/>
+          <w:szCs w:val="28"/>
+          <w:lang w:eastAsia="ru-RU"/>
+          <w14:ligatures w14:val="none"/>
+        </w:rPr>
+        <w:t>Использование функции </w:t>
+      </w:r>
+      <w:r>
+        <w:rPr>
+          <w:rFonts w:ascii="Times New Roman" w:eastAsia="Times New Roman" w:hAnsi="Times New Roman" w:cs="Times New Roman"/>
+          <w:b/>
+          <w:bCs/>
+          <w:color w:val="000000" w:themeColor="text1"/>
+          <w:kern w:val="0"/>
+          <w:sz w:val="28"/>
+          <w:szCs w:val="28"/>
+          <w:lang w:eastAsia="ru-RU"/>
+          <w14:ligatures w14:val="none"/>
+        </w:rPr>
+        <w:t>move_uploaded_file</w:t>
+      </w:r>
+      <w:r>
+        <w:rPr>
+          <w:rFonts w:ascii="Times New Roman" w:eastAsia="Times New Roman" w:hAnsi="Times New Roman" w:cs="Times New Roman"/>
+          <w:color w:val="000000" w:themeColor="text1"/>
+          <w:kern w:val="0"/>
+          <w:sz w:val="28"/>
+          <w:szCs w:val="28"/>
+          <w:lang w:eastAsia="ru-RU"/>
+          <w14:ligatures w14:val="none"/>
+        </w:rPr>
+        <w:t> может привести к ошибкам. Обработайте эту ситуацию и выведите текст ошибки.</w:t>
+      </w:r>
+    </w:p>
+    <w:p>
+      <w:pPr>
+        <w:numPr>
+          <w:ilvl w:val="0"/>
+          <w:numId w:val="3"/>
+        </w:numPr>
+        <w:spacing w:before="100" w:beforeAutospacing="1" w:after="100" w:afterAutospacing="1" w:line="330" w:lineRule="atLeast"/>
+        <w:rPr>
+          <w:rFonts w:ascii="Times New Roman" w:eastAsia="Times New Roman" w:hAnsi="Times New Roman" w:cs="Times New Roman"/>
+          <w:color w:val="000000" w:themeColor="text1"/>
+          <w:kern w:val="0"/>
+          <w:sz w:val="28"/>
+          <w:szCs w:val="28"/>
+          <w:lang w:eastAsia="ru-RU"/>
+          <w14:ligatures w14:val="none"/>
+        </w:rPr>
+      </w:pPr>
+      <w:r>
+        <w:rPr>
+          <w:rFonts w:ascii="Times New Roman" w:eastAsia="Times New Roman" w:hAnsi="Times New Roman" w:cs="Times New Roman"/>
+          <w:color w:val="000000" w:themeColor="text1"/>
+          <w:kern w:val="0"/>
+          <w:sz w:val="28"/>
+          <w:szCs w:val="28"/>
+          <w:lang w:eastAsia="ru-RU"/>
+          <w14:ligatures w14:val="none"/>
+        </w:rPr>
+        <w:t>Не используйте магических цифр в коде, например</w:t>
+      </w:r>
+      <w:r>
+        <w:rPr>
+          <w:rFonts w:ascii="Times New Roman" w:eastAsia="Times New Roman" w:hAnsi="Times New Roman" w:cs="Times New Roman"/>
+          <w:b/>
+          <w:bCs/>
+          <w:color w:val="000000" w:themeColor="text1"/>
+          <w:kern w:val="0"/>
+          <w:sz w:val="28"/>
+          <w:szCs w:val="28"/>
+          <w:lang w:eastAsia="ru-RU"/>
+          <w14:ligatures w14:val="none"/>
+        </w:rPr>
+        <w:t> 2</w:t>
+      </w:r>
+      <w:r>
+        <w:rPr>
+          <w:rFonts w:ascii="Times New Roman" w:eastAsia="Times New Roman" w:hAnsi="Times New Roman" w:cs="Times New Roman"/>
+          <w:color w:val="000000" w:themeColor="text1"/>
+          <w:kern w:val="0"/>
+          <w:sz w:val="28"/>
+          <w:szCs w:val="28"/>
+          <w:lang w:eastAsia="ru-RU"/>
+          <w14:ligatures w14:val="none"/>
+        </w:rPr>
+        <w:t> (для обозначения 2 Мб — максимального размера загружаемого файла). Вынесите это число в константу или переменную, название которой будет четко говорить, зачем эта константа (переменная) используется.</w:t>
+      </w:r>
+    </w:p>
+    <w:p>
+      <w:pPr>
+        <w:numPr>
+          <w:ilvl w:val="0"/>
+          <w:numId w:val="3"/>
+        </w:numPr>
+        <w:spacing w:before="100" w:beforeAutospacing="1" w:after="100" w:afterAutospacing="1" w:line="330" w:lineRule="atLeast"/>
+        <w:rPr>
+          <w:rFonts w:ascii="Times New Roman" w:eastAsia="Times New Roman" w:hAnsi="Times New Roman" w:cs="Times New Roman"/>
+          <w:color w:val="000000" w:themeColor="text1"/>
+          <w:kern w:val="0"/>
+          <w:sz w:val="28"/>
+          <w:szCs w:val="28"/>
+          <w:lang w:eastAsia="ru-RU"/>
+          <w14:ligatures w14:val="none"/>
+        </w:rPr>
+      </w:pPr>
+      <w:r>
+        <w:rPr>
+          <w:rFonts w:ascii="Times New Roman" w:eastAsia="Times New Roman" w:hAnsi="Times New Roman" w:cs="Times New Roman"/>
+          <w:color w:val="000000" w:themeColor="text1"/>
+          <w:kern w:val="0"/>
+          <w:sz w:val="28"/>
+          <w:szCs w:val="28"/>
+          <w:lang w:eastAsia="ru-RU"/>
+          <w14:ligatures w14:val="none"/>
+        </w:rPr>
+        <w:t>Чтобы узнать дату создания файла, подойдет функция </w:t>
+      </w:r>
+      <w:hyperlink r:id="rId6" w:tgtFrame="_blank" w:history="1">
+        <w:r>
+          <w:rPr>
+            <w:rFonts w:ascii="Times New Roman" w:eastAsia="Times New Roman" w:hAnsi="Times New Roman" w:cs="Times New Roman"/>
+            <w:color w:val="000000" w:themeColor="text1"/>
+            <w:kern w:val="0"/>
+            <w:sz w:val="28"/>
+            <w:szCs w:val="28"/>
+            <w:lang w:eastAsia="ru-RU"/>
+            <w14:ligatures w14:val="none"/>
+          </w:rPr>
+          <w:t>filectime</w:t>
+        </w:r>
+      </w:hyperlink>
+      <w:r>
+        <w:rPr>
+          <w:rFonts w:ascii="Times New Roman" w:eastAsia="Times New Roman" w:hAnsi="Times New Roman" w:cs="Times New Roman"/>
+          <w:color w:val="000000" w:themeColor="text1"/>
+          <w:kern w:val="0"/>
+          <w:sz w:val="28"/>
+          <w:szCs w:val="28"/>
+          <w:lang w:eastAsia="ru-RU"/>
+          <w14:ligatures w14:val="none"/>
+        </w:rPr>
+        <w:t>.</w:t>
+      </w:r>
+    </w:p>
+    <w:p>
+      <w:pPr>
+        <w:numPr>
+          <w:ilvl w:val="0"/>
+          <w:numId w:val="3"/>
+        </w:numPr>
+        <w:spacing w:before="100" w:beforeAutospacing="1" w:after="100" w:afterAutospacing="1" w:line="330" w:lineRule="atLeast"/>
+        <w:rPr>
+          <w:rFonts w:ascii="Times New Roman" w:eastAsia="Times New Roman" w:hAnsi="Times New Roman" w:cs="Times New Roman"/>
+          <w:color w:val="000000" w:themeColor="text1"/>
+          <w:kern w:val="0"/>
+          <w:sz w:val="28"/>
+          <w:szCs w:val="28"/>
+          <w:lang w:eastAsia="ru-RU"/>
+          <w14:ligatures w14:val="none"/>
+        </w:rPr>
+      </w:pPr>
+      <w:r>
+        <w:rPr>
+          <w:rFonts w:ascii="Times New Roman" w:eastAsia="Times New Roman" w:hAnsi="Times New Roman" w:cs="Times New Roman"/>
+          <w:color w:val="000000" w:themeColor="text1"/>
+          <w:kern w:val="0"/>
+          <w:sz w:val="28"/>
+          <w:szCs w:val="28"/>
+          <w:lang w:eastAsia="ru-RU"/>
+          <w14:ligatures w14:val="none"/>
+        </w:rPr>
+        <w:t>Не забывайте, что исполняемый код нужно выполнить до начала HTML-кода страницы. А все сформированные ошибки, сообщения и данные нужно выводить в теле страницы.</w:t>
+      </w:r>
+    </w:p>
+    <w:p>
+      <w:pPr>
+        <w:numPr>
+          <w:ilvl w:val="0"/>
+          <w:numId w:val="3"/>
+        </w:numPr>
+        <w:spacing w:before="100" w:beforeAutospacing="1" w:after="100" w:afterAutospacing="1" w:line="330" w:lineRule="atLeast"/>
+        <w:rPr>
+          <w:rFonts w:ascii="Times New Roman" w:eastAsia="Times New Roman" w:hAnsi="Times New Roman" w:cs="Times New Roman"/>
+          <w:color w:val="000000" w:themeColor="text1"/>
+          <w:kern w:val="0"/>
+          <w:sz w:val="28"/>
+          <w:szCs w:val="28"/>
+          <w:lang w:eastAsia="ru-RU"/>
+          <w14:ligatures w14:val="none"/>
+        </w:rPr>
+      </w:pPr>
+      <w:r>
+        <w:rPr>
+          <w:rFonts w:ascii="Times New Roman" w:eastAsia="Times New Roman" w:hAnsi="Times New Roman" w:cs="Times New Roman"/>
+          <w:color w:val="000000" w:themeColor="text1"/>
+          <w:kern w:val="0"/>
+          <w:sz w:val="28"/>
+          <w:szCs w:val="28"/>
+          <w:lang w:eastAsia="ru-RU"/>
+          <w14:ligatures w14:val="none"/>
+        </w:rPr>
+        <w:t>Для того чтобы удалить файл, вам сначала нужно считать список всех файлов и найти подходящий. Но не забудьте перезагрузить этот список после удаления изображения, чтобы в галерее не показывать те файлы, которых уже нет.</w:t>
+      </w:r>
+    </w:p>
+    <w:p>
+      <w:pPr>
+        <w:numPr>
+          <w:ilvl w:val="0"/>
+          <w:numId w:val="3"/>
+        </w:numPr>
+        <w:spacing w:before="100" w:beforeAutospacing="1" w:after="100" w:afterAutospacing="1" w:line="330" w:lineRule="atLeast"/>
+        <w:rPr>
+          <w:rFonts w:ascii="Times New Roman" w:eastAsia="Times New Roman" w:hAnsi="Times New Roman" w:cs="Times New Roman"/>
+          <w:color w:val="000000" w:themeColor="text1"/>
+          <w:kern w:val="0"/>
+          <w:sz w:val="28"/>
+          <w:szCs w:val="28"/>
+          <w:lang w:eastAsia="ru-RU"/>
+          <w14:ligatures w14:val="none"/>
+        </w:rPr>
+      </w:pPr>
+      <w:r>
+        <w:rPr>
+          <w:rFonts w:ascii="Times New Roman" w:eastAsia="Times New Roman" w:hAnsi="Times New Roman" w:cs="Times New Roman"/>
+          <w:color w:val="000000" w:themeColor="text1"/>
+          <w:kern w:val="0"/>
+          <w:sz w:val="28"/>
+          <w:szCs w:val="28"/>
+          <w:lang w:eastAsia="ru-RU"/>
+          <w14:ligatures w14:val="none"/>
+        </w:rPr>
+        <w:t>При проверке типа загружаемого файла вам нужно проверить его на совпадение с одним из нескольких значений. Здесь поможет функция </w:t>
+      </w:r>
+      <w:r>
+        <w:rPr>
+          <w:rFonts w:ascii="Times New Roman" w:eastAsia="Times New Roman" w:hAnsi="Times New Roman" w:cs="Times New Roman"/>
+          <w:b/>
+          <w:bCs/>
+          <w:color w:val="000000" w:themeColor="text1"/>
+          <w:kern w:val="0"/>
+          <w:sz w:val="28"/>
+          <w:szCs w:val="28"/>
+          <w:lang w:eastAsia="ru-RU"/>
+          <w14:ligatures w14:val="none"/>
+        </w:rPr>
+        <w:t>in_array</w:t>
+      </w:r>
+      <w:r>
+        <w:rPr>
+          <w:rFonts w:ascii="Times New Roman" w:eastAsia="Times New Roman" w:hAnsi="Times New Roman" w:cs="Times New Roman"/>
+          <w:color w:val="000000" w:themeColor="text1"/>
+          <w:kern w:val="0"/>
+          <w:sz w:val="28"/>
+          <w:szCs w:val="28"/>
+          <w:lang w:eastAsia="ru-RU"/>
+          <w14:ligatures w14:val="none"/>
+        </w:rPr>
+        <w:t>.</w:t>
+      </w:r>
+    </w:p>
+    <w:p>
+      <w:pPr>
+        <w:numPr>
+          <w:ilvl w:val="0"/>
+          <w:numId w:val="3"/>
+        </w:numPr>
+        <w:spacing w:before="100" w:beforeAutospacing="1" w:after="100" w:afterAutospacing="1" w:line="330" w:lineRule="atLeast"/>
+        <w:rPr>
+          <w:rFonts w:ascii="Times New Roman" w:eastAsia="Times New Roman" w:hAnsi="Times New Roman" w:cs="Times New Roman"/>
+          <w:color w:val="000000" w:themeColor="text1"/>
+          <w:kern w:val="0"/>
+          <w:sz w:val="28"/>
+          <w:szCs w:val="28"/>
+          <w:lang w:eastAsia="ru-RU"/>
+          <w14:ligatures w14:val="none"/>
+        </w:rPr>
+      </w:pPr>
+      <w:r>
+        <w:rPr>
+          <w:rFonts w:ascii="Times New Roman" w:eastAsia="Times New Roman" w:hAnsi="Times New Roman" w:cs="Times New Roman"/>
+          <w:color w:val="000000" w:themeColor="text1"/>
+          <w:kern w:val="0"/>
+          <w:sz w:val="28"/>
+          <w:szCs w:val="28"/>
+          <w:lang w:eastAsia="ru-RU"/>
+          <w14:ligatures w14:val="none"/>
+        </w:rPr>
+        <w:t>Обработку имени загружаемого изображения можно реализовать разными способами: например, можно применить регулярное выражение и функцию для замены по этому регулярному выражению. </w:t>
+      </w:r>
+      <w:hyperlink r:id="rId7" w:tgtFrame="_blank" w:history="1">
+        <w:r>
+          <w:rPr>
+            <w:rFonts w:ascii="Times New Roman" w:eastAsia="Times New Roman" w:hAnsi="Times New Roman" w:cs="Times New Roman"/>
+            <w:color w:val="000000" w:themeColor="text1"/>
+            <w:kern w:val="0"/>
+            <w:sz w:val="28"/>
+            <w:szCs w:val="28"/>
+            <w:lang w:eastAsia="ru-RU"/>
+            <w14:ligatures w14:val="none"/>
+          </w:rPr>
+          <w:t>Очень близкий к задаче пример</w:t>
+        </w:r>
+      </w:hyperlink>
+      <w:r>
+        <w:rPr>
+          <w:rFonts w:ascii="Times New Roman" w:eastAsia="Times New Roman" w:hAnsi="Times New Roman" w:cs="Times New Roman"/>
+          <w:color w:val="000000" w:themeColor="text1"/>
+          <w:kern w:val="0"/>
+          <w:sz w:val="28"/>
+          <w:szCs w:val="28"/>
+          <w:lang w:eastAsia="ru-RU"/>
+          <w14:ligatures w14:val="none"/>
+        </w:rPr>
+        <w:t>. Неиспользование регулярного выражения в этой задачи ошибкой считаться не будет.</w:t>
+      </w:r>
+    </w:p>
+    <w:p>
+      <w:pPr>
+        <w:spacing w:after="180" w:line="330" w:lineRule="atLeast"/>
+        <w:rPr>
+          <w:rFonts w:ascii="Times New Roman" w:eastAsia="Times New Roman" w:hAnsi="Times New Roman" w:cs="Times New Roman"/>
+          <w:color w:val="000000" w:themeColor="text1"/>
+          <w:kern w:val="0"/>
+          <w:sz w:val="28"/>
+          <w:szCs w:val="28"/>
+          <w:lang w:eastAsia="ru-RU"/>
+          <w14:ligatures w14:val="none"/>
+        </w:rPr>
+      </w:pPr>
+    </w:p>
+    <w:p>
+      <w:pPr>
+        <w:spacing w:after="100" w:afterAutospacing="1" w:line="240" w:lineRule="auto"/>
+        <w:outlineLvl w:val="2"/>
+        <w:rPr>
+          <w:rFonts w:ascii="Times New Roman" w:eastAsia="Times New Roman" w:hAnsi="Times New Roman" w:cs="Times New Roman"/>
+          <w:color w:val="000000" w:themeColor="text1"/>
+          <w:kern w:val="0"/>
+          <w:sz w:val="28"/>
+          <w:szCs w:val="28"/>
+          <w:lang w:eastAsia="ru-RU"/>
+          <w14:ligatures w14:val="none"/>
+        </w:rPr>
+      </w:pPr>
+      <w:r>
+        <w:rPr>
+          <w:rFonts w:ascii="Times New Roman" w:eastAsia="Times New Roman" w:hAnsi="Times New Roman" w:cs="Times New Roman"/>
+          <w:color w:val="000000" w:themeColor="text1"/>
+          <w:kern w:val="0"/>
+          <w:sz w:val="28"/>
+          <w:szCs w:val="28"/>
+          <w:lang w:eastAsia="ru-RU"/>
+          <w14:ligatures w14:val="none"/>
+        </w:rPr>
+        <w:lastRenderedPageBreak/>
+        <w:t>Критерии оценки</w:t>
+      </w:r>
+    </w:p>
+    <w:p>
+      <w:pPr>
+        <w:numPr>
+          <w:ilvl w:val="0"/>
+          <w:numId w:val="4"/>
+        </w:numPr>
+        <w:spacing w:before="100" w:beforeAutospacing="1" w:after="100" w:afterAutospacing="1" w:line="330" w:lineRule="atLeast"/>
+        <w:rPr>
+          <w:rFonts w:ascii="Times New Roman" w:eastAsia="Times New Roman" w:hAnsi="Times New Roman" w:cs="Times New Roman"/>
+          <w:color w:val="000000" w:themeColor="text1"/>
+          <w:kern w:val="0"/>
+          <w:sz w:val="28"/>
+          <w:szCs w:val="28"/>
+          <w:lang w:eastAsia="ru-RU"/>
+          <w14:ligatures w14:val="none"/>
+        </w:rPr>
+      </w:pPr>
+      <w:r>
+        <w:rPr>
+          <w:rFonts w:ascii="Times New Roman" w:eastAsia="Times New Roman" w:hAnsi="Times New Roman" w:cs="Times New Roman"/>
+          <w:color w:val="000000" w:themeColor="text1"/>
+          <w:kern w:val="0"/>
+          <w:sz w:val="28"/>
+          <w:szCs w:val="28"/>
+          <w:lang w:eastAsia="ru-RU"/>
+          <w14:ligatures w14:val="none"/>
+        </w:rPr>
+        <w:t>В галерее отображаются все загруженные изображения.</w:t>
+      </w:r>
+    </w:p>
+    <w:p>
+      <w:pPr>
+        <w:numPr>
+          <w:ilvl w:val="0"/>
+          <w:numId w:val="4"/>
+        </w:numPr>
+        <w:spacing w:before="100" w:beforeAutospacing="1" w:after="100" w:afterAutospacing="1" w:line="330" w:lineRule="atLeast"/>
+        <w:rPr>
+          <w:rFonts w:ascii="Times New Roman" w:eastAsia="Times New Roman" w:hAnsi="Times New Roman" w:cs="Times New Roman"/>
+          <w:color w:val="000000" w:themeColor="text1"/>
+          <w:kern w:val="0"/>
+          <w:sz w:val="28"/>
+          <w:szCs w:val="28"/>
+          <w:lang w:eastAsia="ru-RU"/>
+          <w14:ligatures w14:val="none"/>
+        </w:rPr>
+      </w:pPr>
+      <w:r>
+        <w:rPr>
+          <w:rFonts w:ascii="Times New Roman" w:eastAsia="Times New Roman" w:hAnsi="Times New Roman" w:cs="Times New Roman"/>
+          <w:color w:val="000000" w:themeColor="text1"/>
+          <w:kern w:val="0"/>
+          <w:sz w:val="28"/>
+          <w:szCs w:val="28"/>
+          <w:lang w:eastAsia="ru-RU"/>
+          <w14:ligatures w14:val="none"/>
+        </w:rPr>
+        <w:t>При выделении одного или нескольких изображений и их удалении в галерее больше не должны появляться эти изображения.</w:t>
+      </w:r>
+    </w:p>
+    <w:p>
+      <w:pPr>
+        <w:numPr>
+          <w:ilvl w:val="0"/>
+          <w:numId w:val="4"/>
+        </w:numPr>
+        <w:spacing w:before="100" w:beforeAutospacing="1" w:after="100" w:afterAutospacing="1" w:line="330" w:lineRule="atLeast"/>
+        <w:rPr>
+          <w:rFonts w:ascii="Times New Roman" w:eastAsia="Times New Roman" w:hAnsi="Times New Roman" w:cs="Times New Roman"/>
+          <w:color w:val="000000" w:themeColor="text1"/>
+          <w:kern w:val="0"/>
+          <w:sz w:val="28"/>
+          <w:szCs w:val="28"/>
+          <w:lang w:eastAsia="ru-RU"/>
+          <w14:ligatures w14:val="none"/>
+        </w:rPr>
+      </w:pPr>
+      <w:r>
+        <w:rPr>
+          <w:rFonts w:ascii="Times New Roman" w:eastAsia="Times New Roman" w:hAnsi="Times New Roman" w:cs="Times New Roman"/>
+          <w:color w:val="000000" w:themeColor="text1"/>
+          <w:kern w:val="0"/>
+          <w:sz w:val="28"/>
+          <w:szCs w:val="28"/>
+          <w:lang w:eastAsia="ru-RU"/>
+          <w14:ligatures w14:val="none"/>
+        </w:rPr>
+        <w:t>При удалении сразу всех изображений галерея должна стать пустой.</w:t>
+      </w:r>
+    </w:p>
+    <w:p>
+      <w:pPr>
+        <w:numPr>
+          <w:ilvl w:val="0"/>
+          <w:numId w:val="4"/>
+        </w:numPr>
+        <w:spacing w:before="100" w:beforeAutospacing="1" w:after="100" w:afterAutospacing="1" w:line="330" w:lineRule="atLeast"/>
+        <w:rPr>
+          <w:rFonts w:ascii="Times New Roman" w:eastAsia="Times New Roman" w:hAnsi="Times New Roman" w:cs="Times New Roman"/>
+          <w:color w:val="000000" w:themeColor="text1"/>
+          <w:kern w:val="0"/>
+          <w:sz w:val="28"/>
+          <w:szCs w:val="28"/>
+          <w:lang w:eastAsia="ru-RU"/>
+          <w14:ligatures w14:val="none"/>
+        </w:rPr>
+      </w:pPr>
+      <w:r>
+        <w:rPr>
+          <w:rFonts w:ascii="Times New Roman" w:eastAsia="Times New Roman" w:hAnsi="Times New Roman" w:cs="Times New Roman"/>
+          <w:color w:val="000000" w:themeColor="text1"/>
+          <w:kern w:val="0"/>
+          <w:sz w:val="28"/>
+          <w:szCs w:val="28"/>
+          <w:lang w:eastAsia="ru-RU"/>
+          <w14:ligatures w14:val="none"/>
+        </w:rPr>
+        <w:t>При попытке загрузить неизображения должна быть выведена ошибка, файл при этом загружен быть не должен.</w:t>
+      </w:r>
+    </w:p>
+    <w:p>
+      <w:pPr>
+        <w:numPr>
+          <w:ilvl w:val="0"/>
+          <w:numId w:val="4"/>
+        </w:numPr>
+        <w:spacing w:before="100" w:beforeAutospacing="1" w:after="100" w:afterAutospacing="1" w:line="330" w:lineRule="atLeast"/>
+        <w:rPr>
+          <w:rFonts w:ascii="Times New Roman" w:eastAsia="Times New Roman" w:hAnsi="Times New Roman" w:cs="Times New Roman"/>
+          <w:color w:val="000000" w:themeColor="text1"/>
+          <w:kern w:val="0"/>
+          <w:sz w:val="28"/>
+          <w:szCs w:val="28"/>
+          <w:lang w:eastAsia="ru-RU"/>
+          <w14:ligatures w14:val="none"/>
+        </w:rPr>
+      </w:pPr>
+      <w:r>
+        <w:rPr>
+          <w:rFonts w:ascii="Times New Roman" w:eastAsia="Times New Roman" w:hAnsi="Times New Roman" w:cs="Times New Roman"/>
+          <w:color w:val="000000" w:themeColor="text1"/>
+          <w:kern w:val="0"/>
+          <w:sz w:val="28"/>
+          <w:szCs w:val="28"/>
+          <w:lang w:eastAsia="ru-RU"/>
+          <w14:ligatures w14:val="none"/>
+        </w:rPr>
+        <w:t>При попытке загрузить изображение размером больше 2 Мб должна быть выведена ошибка, файл при этом загружен быть не должен.</w:t>
+      </w:r>
+    </w:p>
+    <w:p>
+      <w:pPr>
+        <w:numPr>
+          <w:ilvl w:val="0"/>
+          <w:numId w:val="4"/>
+        </w:numPr>
+        <w:spacing w:before="100" w:beforeAutospacing="1" w:after="100" w:afterAutospacing="1" w:line="330" w:lineRule="atLeast"/>
+        <w:rPr>
+          <w:rFonts w:ascii="Times New Roman" w:eastAsia="Times New Roman" w:hAnsi="Times New Roman" w:cs="Times New Roman"/>
+          <w:color w:val="000000" w:themeColor="text1"/>
+          <w:kern w:val="0"/>
+          <w:sz w:val="28"/>
+          <w:szCs w:val="28"/>
+          <w:lang w:eastAsia="ru-RU"/>
+          <w14:ligatures w14:val="none"/>
+        </w:rPr>
+      </w:pPr>
+      <w:r>
+        <w:rPr>
+          <w:rFonts w:ascii="Times New Roman" w:eastAsia="Times New Roman" w:hAnsi="Times New Roman" w:cs="Times New Roman"/>
+          <w:color w:val="000000" w:themeColor="text1"/>
+          <w:kern w:val="0"/>
+          <w:sz w:val="28"/>
+          <w:szCs w:val="28"/>
+          <w:lang w:eastAsia="ru-RU"/>
+          <w14:ligatures w14:val="none"/>
+        </w:rPr>
+        <w:t>При попытке загрузить 0 или 6 и более изображений должна быть выведена ошибка, файлы при этом не должны быть загружены.</w:t>
+      </w:r>
+    </w:p>
+    <w:p>
+      <w:pPr>
+        <w:numPr>
+          <w:ilvl w:val="0"/>
+          <w:numId w:val="4"/>
+        </w:numPr>
+        <w:spacing w:before="100" w:beforeAutospacing="1" w:after="100" w:afterAutospacing="1" w:line="330" w:lineRule="atLeast"/>
+        <w:rPr>
+          <w:rFonts w:ascii="Times New Roman" w:eastAsia="Times New Roman" w:hAnsi="Times New Roman" w:cs="Times New Roman"/>
+          <w:color w:val="000000" w:themeColor="text1"/>
+          <w:kern w:val="0"/>
+          <w:sz w:val="28"/>
+          <w:szCs w:val="28"/>
+          <w:lang w:eastAsia="ru-RU"/>
+          <w14:ligatures w14:val="none"/>
+        </w:rPr>
+      </w:pPr>
+      <w:r>
+        <w:rPr>
+          <w:rFonts w:ascii="Times New Roman" w:eastAsia="Times New Roman" w:hAnsi="Times New Roman" w:cs="Times New Roman"/>
+          <w:color w:val="000000" w:themeColor="text1"/>
+          <w:kern w:val="0"/>
+          <w:sz w:val="28"/>
+          <w:szCs w:val="28"/>
+          <w:lang w:eastAsia="ru-RU"/>
+          <w14:ligatures w14:val="none"/>
+        </w:rPr>
+        <w:t>Если ещё по какой-то причине не удалось загрузить изображение, должна быть выведена ошибка.</w:t>
+      </w:r>
+    </w:p>
+    <w:p>
+      <w:pPr>
+        <w:numPr>
+          <w:ilvl w:val="0"/>
+          <w:numId w:val="4"/>
+        </w:numPr>
+        <w:spacing w:before="100" w:beforeAutospacing="1" w:after="100" w:afterAutospacing="1" w:line="330" w:lineRule="atLeast"/>
+        <w:rPr>
+          <w:rFonts w:ascii="Times New Roman" w:eastAsia="Times New Roman" w:hAnsi="Times New Roman" w:cs="Times New Roman"/>
+          <w:color w:val="000000" w:themeColor="text1"/>
+          <w:kern w:val="0"/>
+          <w:sz w:val="28"/>
+          <w:szCs w:val="28"/>
+          <w:lang w:eastAsia="ru-RU"/>
+          <w14:ligatures w14:val="none"/>
+        </w:rPr>
+      </w:pPr>
+      <w:r>
+        <w:rPr>
+          <w:rFonts w:ascii="Times New Roman" w:eastAsia="Times New Roman" w:hAnsi="Times New Roman" w:cs="Times New Roman"/>
+          <w:color w:val="000000" w:themeColor="text1"/>
+          <w:kern w:val="0"/>
+          <w:sz w:val="28"/>
+          <w:szCs w:val="28"/>
+          <w:lang w:eastAsia="ru-RU"/>
+          <w14:ligatures w14:val="none"/>
+        </w:rPr>
+        <w:t>После успешной загрузки изображений должно быть выведено соответствующее сообщение.</w:t>
+      </w:r>
+    </w:p>
+    <w:p>
+      <w:pPr>
+        <w:numPr>
+          <w:ilvl w:val="0"/>
+          <w:numId w:val="4"/>
+        </w:numPr>
+        <w:spacing w:before="100" w:beforeAutospacing="1" w:after="100" w:afterAutospacing="1" w:line="330" w:lineRule="atLeast"/>
+        <w:rPr>
+          <w:rFonts w:ascii="Times New Roman" w:eastAsia="Times New Roman" w:hAnsi="Times New Roman" w:cs="Times New Roman"/>
+          <w:color w:val="000000" w:themeColor="text1"/>
+          <w:kern w:val="0"/>
+          <w:sz w:val="28"/>
+          <w:szCs w:val="28"/>
+          <w:lang w:eastAsia="ru-RU"/>
+          <w14:ligatures w14:val="none"/>
+        </w:rPr>
+      </w:pPr>
+      <w:r>
+        <w:rPr>
+          <w:rFonts w:ascii="Times New Roman" w:eastAsia="Times New Roman" w:hAnsi="Times New Roman" w:cs="Times New Roman"/>
+          <w:color w:val="000000" w:themeColor="text1"/>
+          <w:kern w:val="0"/>
+          <w:sz w:val="28"/>
+          <w:szCs w:val="28"/>
+          <w:lang w:eastAsia="ru-RU"/>
+          <w14:ligatures w14:val="none"/>
+        </w:rPr>
+        <w:t>Все загружаемые изображения должны попадать в директорию upload, название этих изображений должно содержать только разрешённые символы.</w:t>
+      </w:r>
+    </w:p>
+    <w:p>
+      <w:pPr>
+        <w:spacing w:after="180" w:line="330" w:lineRule="atLeast"/>
+        <w:rPr>
+          <w:rFonts w:ascii="Times New Roman" w:eastAsia="Times New Roman" w:hAnsi="Times New Roman" w:cs="Times New Roman"/>
+          <w:color w:val="000000" w:themeColor="text1"/>
+          <w:kern w:val="0"/>
+          <w:sz w:val="28"/>
+          <w:szCs w:val="28"/>
+          <w:lang w:eastAsia="ru-RU"/>
+          <w14:ligatures w14:val="none"/>
+        </w:rPr>
+      </w:pPr>
+    </w:p>
+    <w:p>
+      <w:pPr>
+        <w:spacing w:after="100" w:afterAutospacing="1" w:line="240" w:lineRule="auto"/>
+        <w:outlineLvl w:val="2"/>
+        <w:rPr>
+          <w:rFonts w:ascii="Times New Roman" w:eastAsia="Times New Roman" w:hAnsi="Times New Roman" w:cs="Times New Roman"/>
+          <w:color w:val="000000" w:themeColor="text1"/>
+          <w:kern w:val="0"/>
+          <w:sz w:val="28"/>
+          <w:szCs w:val="28"/>
+          <w:lang w:eastAsia="ru-RU"/>
+          <w14:ligatures w14:val="none"/>
+        </w:rPr>
+      </w:pPr>
+      <w:r>
+        <w:rPr>
+          <w:rFonts w:ascii="Times New Roman" w:eastAsia="Times New Roman" w:hAnsi="Times New Roman" w:cs="Times New Roman"/>
+          <w:color w:val="000000" w:themeColor="text1"/>
+          <w:kern w:val="0"/>
+          <w:sz w:val="28"/>
+          <w:szCs w:val="28"/>
+          <w:lang w:eastAsia="ru-RU"/>
+          <w14:ligatures w14:val="none"/>
+        </w:rPr>
+        <w:t>* Необязательное задание</w:t>
+      </w:r>
     </w:p>
     <w:p>
       <w:pPr>
@@ -168,164 +1471,246 @@
         <w:outlineLvl w:val="3"/>
         <w:rPr>
           <w:rFonts w:ascii="Times New Roman" w:eastAsia="Times New Roman" w:hAnsi="Times New Roman" w:cs="Times New Roman"/>
-          <w:kern w:val="0"/>
-          <w:sz w:val="24"/>
-          <w:szCs w:val="24"/>
-          <w:lang w:eastAsia="ru-RU"/>
-          <w14:ligatures w14:val="none"/>
-        </w:rPr>
-      </w:pPr>
-      <w:r>
-        <w:rPr>
-          <w:rFonts w:ascii="Times New Roman" w:eastAsia="Times New Roman" w:hAnsi="Times New Roman" w:cs="Times New Roman"/>
-          <w:kern w:val="0"/>
-          <w:sz w:val="24"/>
-          <w:szCs w:val="24"/>
-          <w:lang w:eastAsia="ru-RU"/>
-          <w14:ligatures w14:val="none"/>
-        </w:rPr>
-        <w:t>Авторизация с сессией</w:t>
-      </w:r>
-    </w:p>
-    <w:p>
-      <w:pPr>
-        <w:spacing w:after="100" w:afterAutospacing="1" w:line="330" w:lineRule="atLeast"/>
-        <w:rPr>
-          <w:rFonts w:ascii="Times New Roman" w:eastAsia="Times New Roman" w:hAnsi="Times New Roman" w:cs="Times New Roman"/>
-          <w:color w:val="000000"/>
-          <w:kern w:val="0"/>
-          <w:sz w:val="24"/>
-          <w:szCs w:val="24"/>
-          <w:lang w:eastAsia="ru-RU"/>
-          <w14:ligatures w14:val="none"/>
-        </w:rPr>
-      </w:pPr>
-      <w:r>
-        <w:rPr>
-          <w:rFonts w:ascii="Times New Roman" w:eastAsia="Times New Roman" w:hAnsi="Times New Roman" w:cs="Times New Roman"/>
-          <w:color w:val="000000"/>
-          <w:kern w:val="0"/>
-          <w:sz w:val="24"/>
-          <w:szCs w:val="24"/>
-          <w:lang w:eastAsia="ru-RU"/>
-          <w14:ligatures w14:val="none"/>
-        </w:rPr>
-        <w:t>После успешной авторизации пользователя сохраните в сессию признак, в котором будет содержаться информация, авторизован пользователь или нет. Если пользователь продолжает посещать страницы сайта (делает хиты), то время жизни сессии должно продлеваться после каждого хита.</w:t>
-      </w:r>
-    </w:p>
-    <w:p>
-      <w:pPr>
-        <w:spacing w:after="100" w:afterAutospacing="1" w:line="330" w:lineRule="atLeast"/>
-        <w:rPr>
-          <w:rFonts w:ascii="Times New Roman" w:eastAsia="Times New Roman" w:hAnsi="Times New Roman" w:cs="Times New Roman"/>
-          <w:color w:val="000000"/>
-          <w:kern w:val="0"/>
-          <w:sz w:val="24"/>
-          <w:szCs w:val="24"/>
-          <w:lang w:eastAsia="ru-RU"/>
-          <w14:ligatures w14:val="none"/>
-        </w:rPr>
-      </w:pPr>
-      <w:r>
-        <w:rPr>
-          <w:rFonts w:ascii="Times New Roman" w:eastAsia="Times New Roman" w:hAnsi="Times New Roman" w:cs="Times New Roman"/>
-          <w:color w:val="000000"/>
-          <w:kern w:val="0"/>
-          <w:sz w:val="24"/>
-          <w:szCs w:val="24"/>
-          <w:lang w:eastAsia="ru-RU"/>
-          <w14:ligatures w14:val="none"/>
-        </w:rPr>
-        <w:t>Неавторизованный пользователь теперь может просматривать только главную страницу и страницу с формой авторизации. Если пользователь не авторизован, то при попытке зайти в запрещённые разделы он должен опять попасть на страницу авторизации.</w:t>
-      </w:r>
-    </w:p>
-    <w:p>
-      <w:pPr>
-        <w:spacing w:after="100" w:afterAutospacing="1" w:line="330" w:lineRule="atLeast"/>
-        <w:rPr>
-          <w:rFonts w:ascii="Times New Roman" w:eastAsia="Times New Roman" w:hAnsi="Times New Roman" w:cs="Times New Roman"/>
-          <w:color w:val="000000"/>
-          <w:kern w:val="0"/>
-          <w:sz w:val="24"/>
-          <w:szCs w:val="24"/>
-          <w:lang w:eastAsia="ru-RU"/>
-          <w14:ligatures w14:val="none"/>
-        </w:rPr>
-      </w:pPr>
-      <w:r>
-        <w:rPr>
-          <w:rFonts w:ascii="Times New Roman" w:eastAsia="Times New Roman" w:hAnsi="Times New Roman" w:cs="Times New Roman"/>
-          <w:color w:val="000000"/>
-          <w:kern w:val="0"/>
-          <w:sz w:val="24"/>
-          <w:szCs w:val="24"/>
-          <w:lang w:eastAsia="ru-RU"/>
-          <w14:ligatures w14:val="none"/>
-        </w:rPr>
-        <w:t>Если пользователь авторизован, то вместо ссылки «Авторизоваться» в верхней части сайта должна быть выведена ссылка «Выйти». Ссылки «Авторизоваться» и «Выйти» должны быть на всех страницах сайта, то есть должны быть в шапке сайта.</w:t>
-      </w:r>
-    </w:p>
-    <w:p>
-      <w:pPr>
-        <w:spacing w:after="100" w:afterAutospacing="1" w:line="330" w:lineRule="atLeast"/>
-        <w:rPr>
-          <w:rFonts w:ascii="Times New Roman" w:eastAsia="Times New Roman" w:hAnsi="Times New Roman" w:cs="Times New Roman"/>
-          <w:color w:val="000000"/>
-          <w:kern w:val="0"/>
-          <w:sz w:val="24"/>
-          <w:szCs w:val="24"/>
-          <w:lang w:eastAsia="ru-RU"/>
-          <w14:ligatures w14:val="none"/>
-        </w:rPr>
-      </w:pPr>
-      <w:r>
-        <w:rPr>
-          <w:rFonts w:ascii="Times New Roman" w:eastAsia="Times New Roman" w:hAnsi="Times New Roman" w:cs="Times New Roman"/>
-          <w:color w:val="000000"/>
-          <w:kern w:val="0"/>
-          <w:sz w:val="24"/>
-          <w:szCs w:val="24"/>
-          <w:lang w:eastAsia="ru-RU"/>
-          <w14:ligatures w14:val="none"/>
-        </w:rPr>
-        <w:t xml:space="preserve">При нажатии кнопки «Выйти» пользователь должен </w:t>
-      </w:r>
-      <w:proofErr w:type="spellStart"/>
-      <w:r>
-        <w:rPr>
-          <w:rFonts w:ascii="Times New Roman" w:eastAsia="Times New Roman" w:hAnsi="Times New Roman" w:cs="Times New Roman"/>
-          <w:color w:val="000000"/>
-          <w:kern w:val="0"/>
-          <w:sz w:val="24"/>
-          <w:szCs w:val="24"/>
-          <w:lang w:eastAsia="ru-RU"/>
-          <w14:ligatures w14:val="none"/>
-        </w:rPr>
-        <w:t>разавторизоваться</w:t>
-      </w:r>
-      <w:proofErr w:type="spellEnd"/>
-      <w:r>
-        <w:rPr>
-          <w:rFonts w:ascii="Times New Roman" w:eastAsia="Times New Roman" w:hAnsi="Times New Roman" w:cs="Times New Roman"/>
-          <w:color w:val="000000"/>
-          <w:kern w:val="0"/>
-          <w:sz w:val="24"/>
-          <w:szCs w:val="24"/>
-          <w:lang w:eastAsia="ru-RU"/>
-          <w14:ligatures w14:val="none"/>
-        </w:rPr>
-        <w:t>, сессия должна быть очищена, а пользователь должен перейти на главную страницу.</w:t>
-      </w:r>
-    </w:p>
-    <w:p>
-      <w:pPr>
-        <w:spacing w:after="100" w:afterAutospacing="1" w:line="330" w:lineRule="atLeast"/>
-        <w:rPr>
-          <w:rFonts w:ascii="Times New Roman" w:eastAsia="Times New Roman" w:hAnsi="Times New Roman" w:cs="Times New Roman"/>
-          <w:color w:val="000000"/>
-          <w:kern w:val="0"/>
-          <w:sz w:val="24"/>
-          <w:szCs w:val="24"/>
+          <w:color w:val="000000" w:themeColor="text1"/>
+          <w:kern w:val="0"/>
+          <w:sz w:val="28"/>
+          <w:szCs w:val="28"/>
+          <w:lang w:eastAsia="ru-RU"/>
+          <w14:ligatures w14:val="none"/>
+        </w:rPr>
+      </w:pPr>
+      <w:r>
+        <w:rPr>
+          <w:rFonts w:ascii="Times New Roman" w:eastAsia="Times New Roman" w:hAnsi="Times New Roman" w:cs="Times New Roman"/>
+          <w:color w:val="000000" w:themeColor="text1"/>
+          <w:kern w:val="0"/>
+          <w:sz w:val="28"/>
+          <w:szCs w:val="28"/>
+          <w:lang w:eastAsia="ru-RU"/>
+          <w14:ligatures w14:val="none"/>
+        </w:rPr>
+        <w:t>Что нужно сделать</w:t>
+      </w:r>
+    </w:p>
+    <w:p>
+      <w:pPr>
+        <w:numPr>
+          <w:ilvl w:val="0"/>
+          <w:numId w:val="5"/>
+        </w:numPr>
+        <w:spacing w:before="100" w:beforeAutospacing="1" w:after="100" w:afterAutospacing="1" w:line="330" w:lineRule="atLeast"/>
+        <w:rPr>
+          <w:rFonts w:ascii="Times New Roman" w:eastAsia="Times New Roman" w:hAnsi="Times New Roman" w:cs="Times New Roman"/>
+          <w:color w:val="000000" w:themeColor="text1"/>
+          <w:kern w:val="0"/>
+          <w:sz w:val="28"/>
+          <w:szCs w:val="28"/>
+          <w:lang w:eastAsia="ru-RU"/>
+          <w14:ligatures w14:val="none"/>
+        </w:rPr>
+      </w:pPr>
+      <w:r>
+        <w:rPr>
+          <w:rFonts w:ascii="Times New Roman" w:eastAsia="Times New Roman" w:hAnsi="Times New Roman" w:cs="Times New Roman"/>
+          <w:color w:val="000000" w:themeColor="text1"/>
+          <w:kern w:val="0"/>
+          <w:sz w:val="28"/>
+          <w:szCs w:val="28"/>
+          <w:lang w:eastAsia="ru-RU"/>
+          <w14:ligatures w14:val="none"/>
+        </w:rPr>
+        <w:t>Разместите форму добавления изображения не на отдельной странице, а на странице с галереей в самом её начале, вместо ссылки. Организуйте отправку формы с помощью AJAX без перезагрузки страницы (например, с помощью библиотеки JQuery).</w:t>
+      </w:r>
+    </w:p>
+    <w:p>
+      <w:pPr>
+        <w:numPr>
+          <w:ilvl w:val="0"/>
+          <w:numId w:val="5"/>
+        </w:numPr>
+        <w:spacing w:before="100" w:beforeAutospacing="1" w:after="100" w:afterAutospacing="1" w:line="330" w:lineRule="atLeast"/>
+        <w:rPr>
+          <w:rFonts w:ascii="Times New Roman" w:eastAsia="Times New Roman" w:hAnsi="Times New Roman" w:cs="Times New Roman"/>
+          <w:color w:val="000000" w:themeColor="text1"/>
+          <w:kern w:val="0"/>
+          <w:sz w:val="28"/>
+          <w:szCs w:val="28"/>
+          <w:lang w:eastAsia="ru-RU"/>
+          <w14:ligatures w14:val="none"/>
+        </w:rPr>
+      </w:pPr>
+      <w:r>
+        <w:rPr>
+          <w:rFonts w:ascii="Times New Roman" w:eastAsia="Times New Roman" w:hAnsi="Times New Roman" w:cs="Times New Roman"/>
+          <w:color w:val="000000" w:themeColor="text1"/>
+          <w:kern w:val="0"/>
+          <w:sz w:val="28"/>
+          <w:szCs w:val="28"/>
+          <w:lang w:eastAsia="ru-RU"/>
+          <w14:ligatures w14:val="none"/>
+        </w:rPr>
+        <w:t>Список изображений в галерее должен быть выведен отсортированным по названию файла по алфавиту.</w:t>
+      </w:r>
+    </w:p>
+    <w:p>
+      <w:pPr>
+        <w:numPr>
+          <w:ilvl w:val="0"/>
+          <w:numId w:val="5"/>
+        </w:numPr>
+        <w:spacing w:before="100" w:beforeAutospacing="1" w:after="100" w:afterAutospacing="1" w:line="330" w:lineRule="atLeast"/>
+        <w:rPr>
+          <w:rFonts w:ascii="Times New Roman" w:eastAsia="Times New Roman" w:hAnsi="Times New Roman" w:cs="Times New Roman"/>
+          <w:color w:val="000000" w:themeColor="text1"/>
+          <w:kern w:val="0"/>
+          <w:sz w:val="28"/>
+          <w:szCs w:val="28"/>
+          <w:lang w:eastAsia="ru-RU"/>
+          <w14:ligatures w14:val="none"/>
+        </w:rPr>
+      </w:pPr>
+      <w:r>
+        <w:rPr>
+          <w:rFonts w:ascii="Times New Roman" w:eastAsia="Times New Roman" w:hAnsi="Times New Roman" w:cs="Times New Roman"/>
+          <w:color w:val="000000" w:themeColor="text1"/>
+          <w:kern w:val="0"/>
+          <w:sz w:val="28"/>
+          <w:szCs w:val="28"/>
+          <w:lang w:eastAsia="ru-RU"/>
+          <w14:ligatures w14:val="none"/>
+        </w:rPr>
+        <w:t>К каждому изображению добавьте вывод его размера по правилу:</w:t>
+      </w:r>
+    </w:p>
+    <w:p>
+      <w:pPr>
+        <w:numPr>
+          <w:ilvl w:val="1"/>
+          <w:numId w:val="5"/>
+        </w:numPr>
+        <w:spacing w:before="100" w:beforeAutospacing="1" w:after="100" w:afterAutospacing="1" w:line="330" w:lineRule="atLeast"/>
+        <w:rPr>
+          <w:rFonts w:ascii="Times New Roman" w:eastAsia="Times New Roman" w:hAnsi="Times New Roman" w:cs="Times New Roman"/>
+          <w:color w:val="000000" w:themeColor="text1"/>
+          <w:kern w:val="0"/>
+          <w:sz w:val="28"/>
+          <w:szCs w:val="28"/>
+          <w:lang w:eastAsia="ru-RU"/>
+          <w14:ligatures w14:val="none"/>
+        </w:rPr>
+      </w:pPr>
+      <w:r>
+        <w:rPr>
+          <w:rFonts w:ascii="Times New Roman" w:eastAsia="Times New Roman" w:hAnsi="Times New Roman" w:cs="Times New Roman"/>
+          <w:color w:val="000000" w:themeColor="text1"/>
+          <w:kern w:val="0"/>
+          <w:sz w:val="28"/>
+          <w:szCs w:val="28"/>
+          <w:lang w:eastAsia="ru-RU"/>
+          <w14:ligatures w14:val="none"/>
+        </w:rPr>
+        <w:t>если изображение весит менее 10 килобайт, выводите значение в байтах;</w:t>
+      </w:r>
+    </w:p>
+    <w:p>
+      <w:pPr>
+        <w:numPr>
+          <w:ilvl w:val="1"/>
+          <w:numId w:val="5"/>
+        </w:numPr>
+        <w:spacing w:before="100" w:beforeAutospacing="1" w:after="100" w:afterAutospacing="1" w:line="330" w:lineRule="atLeast"/>
+        <w:rPr>
+          <w:rFonts w:ascii="Times New Roman" w:eastAsia="Times New Roman" w:hAnsi="Times New Roman" w:cs="Times New Roman"/>
+          <w:color w:val="000000" w:themeColor="text1"/>
+          <w:kern w:val="0"/>
+          <w:sz w:val="28"/>
+          <w:szCs w:val="28"/>
+          <w:lang w:eastAsia="ru-RU"/>
+          <w14:ligatures w14:val="none"/>
+        </w:rPr>
+      </w:pPr>
+      <w:r>
+        <w:rPr>
+          <w:rFonts w:ascii="Times New Roman" w:eastAsia="Times New Roman" w:hAnsi="Times New Roman" w:cs="Times New Roman"/>
+          <w:color w:val="000000" w:themeColor="text1"/>
+          <w:kern w:val="0"/>
+          <w:sz w:val="28"/>
+          <w:szCs w:val="28"/>
+          <w:lang w:eastAsia="ru-RU"/>
+          <w14:ligatures w14:val="none"/>
+        </w:rPr>
+        <w:t>если изображение весит более 10 килобайт и менее 1 мегабайта, выводите значение в килобайтах;</w:t>
+      </w:r>
+    </w:p>
+    <w:p>
+      <w:pPr>
+        <w:numPr>
+          <w:ilvl w:val="1"/>
+          <w:numId w:val="5"/>
+        </w:numPr>
+        <w:spacing w:before="100" w:beforeAutospacing="1" w:after="100" w:afterAutospacing="1" w:line="330" w:lineRule="atLeast"/>
+        <w:rPr>
+          <w:rFonts w:ascii="Times New Roman" w:eastAsia="Times New Roman" w:hAnsi="Times New Roman" w:cs="Times New Roman"/>
+          <w:color w:val="000000" w:themeColor="text1"/>
+          <w:kern w:val="0"/>
+          <w:sz w:val="28"/>
+          <w:szCs w:val="28"/>
+          <w:lang w:eastAsia="ru-RU"/>
+          <w14:ligatures w14:val="none"/>
+        </w:rPr>
+      </w:pPr>
+      <w:r>
+        <w:rPr>
+          <w:rFonts w:ascii="Times New Roman" w:eastAsia="Times New Roman" w:hAnsi="Times New Roman" w:cs="Times New Roman"/>
+          <w:color w:val="000000" w:themeColor="text1"/>
+          <w:kern w:val="0"/>
+          <w:sz w:val="28"/>
+          <w:szCs w:val="28"/>
+          <w:lang w:eastAsia="ru-RU"/>
+          <w14:ligatures w14:val="none"/>
+        </w:rPr>
+        <w:t>если изображение весит более 1 мегабайта, выводите значение в мегабайтах;</w:t>
+      </w:r>
+    </w:p>
+    <w:p>
+      <w:pPr>
+        <w:numPr>
+          <w:ilvl w:val="1"/>
+          <w:numId w:val="5"/>
+        </w:numPr>
+        <w:spacing w:before="100" w:beforeAutospacing="1" w:after="100" w:afterAutospacing="1" w:line="330" w:lineRule="atLeast"/>
+        <w:rPr>
+          <w:rFonts w:ascii="Times New Roman" w:eastAsia="Times New Roman" w:hAnsi="Times New Roman" w:cs="Times New Roman"/>
+          <w:color w:val="000000" w:themeColor="text1"/>
+          <w:kern w:val="0"/>
+          <w:sz w:val="28"/>
+          <w:szCs w:val="28"/>
+          <w:lang w:eastAsia="ru-RU"/>
+          <w14:ligatures w14:val="none"/>
+        </w:rPr>
+      </w:pPr>
+      <w:r>
+        <w:rPr>
+          <w:rFonts w:ascii="Times New Roman" w:eastAsia="Times New Roman" w:hAnsi="Times New Roman" w:cs="Times New Roman"/>
+          <w:color w:val="000000" w:themeColor="text1"/>
+          <w:kern w:val="0"/>
+          <w:sz w:val="28"/>
+          <w:szCs w:val="28"/>
+          <w:lang w:eastAsia="ru-RU"/>
+          <w14:ligatures w14:val="none"/>
+        </w:rPr>
+        <w:t>после значения размера необходимо указать единицу измерения (b, Kb, Mb).</w:t>
+      </w:r>
+    </w:p>
+    <w:p>
+      <w:pPr>
+        <w:spacing w:after="180" w:line="330" w:lineRule="atLeast"/>
+        <w:rPr>
+          <w:rFonts w:ascii="Times New Roman" w:eastAsia="Times New Roman" w:hAnsi="Times New Roman" w:cs="Times New Roman"/>
+          <w:color w:val="000000" w:themeColor="text1"/>
+          <w:kern w:val="0"/>
+          <w:sz w:val="28"/>
+          <w:szCs w:val="28"/>
           <w:lang w:eastAsia="ru-RU"/>
           <w14:ligatures w14:val="none"/>
         </w:rPr>
@@ -337,177 +1722,464 @@
         <w:outlineLvl w:val="3"/>
         <w:rPr>
           <w:rFonts w:ascii="Times New Roman" w:eastAsia="Times New Roman" w:hAnsi="Times New Roman" w:cs="Times New Roman"/>
-          <w:kern w:val="0"/>
-          <w:sz w:val="24"/>
-          <w:szCs w:val="24"/>
-          <w:lang w:eastAsia="ru-RU"/>
-          <w14:ligatures w14:val="none"/>
-        </w:rPr>
-      </w:pPr>
-      <w:r>
-        <w:rPr>
-          <w:rFonts w:ascii="Times New Roman" w:eastAsia="Times New Roman" w:hAnsi="Times New Roman" w:cs="Times New Roman"/>
-          <w:kern w:val="0"/>
-          <w:sz w:val="24"/>
-          <w:szCs w:val="24"/>
-          <w:lang w:eastAsia="ru-RU"/>
-          <w14:ligatures w14:val="none"/>
-        </w:rPr>
-        <w:t xml:space="preserve">Работа с </w:t>
-      </w:r>
-      <w:proofErr w:type="spellStart"/>
-      <w:r>
-        <w:rPr>
-          <w:rFonts w:ascii="Times New Roman" w:eastAsia="Times New Roman" w:hAnsi="Times New Roman" w:cs="Times New Roman"/>
-          <w:kern w:val="0"/>
-          <w:sz w:val="24"/>
-          <w:szCs w:val="24"/>
-          <w:lang w:eastAsia="ru-RU"/>
-          <w14:ligatures w14:val="none"/>
-        </w:rPr>
-        <w:t>куками</w:t>
-      </w:r>
-      <w:proofErr w:type="spellEnd"/>
-    </w:p>
-    <w:p>
-      <w:pPr>
-        <w:spacing w:after="100" w:afterAutospacing="1" w:line="330" w:lineRule="atLeast"/>
-        <w:rPr>
-          <w:rFonts w:ascii="Times New Roman" w:eastAsia="Times New Roman" w:hAnsi="Times New Roman" w:cs="Times New Roman"/>
-          <w:color w:val="000000"/>
-          <w:kern w:val="0"/>
-          <w:sz w:val="24"/>
-          <w:szCs w:val="24"/>
-          <w:lang w:eastAsia="ru-RU"/>
-          <w14:ligatures w14:val="none"/>
-        </w:rPr>
-      </w:pPr>
-      <w:r>
-        <w:rPr>
-          <w:rFonts w:ascii="Times New Roman" w:eastAsia="Times New Roman" w:hAnsi="Times New Roman" w:cs="Times New Roman"/>
-          <w:color w:val="000000"/>
-          <w:kern w:val="0"/>
-          <w:sz w:val="24"/>
-          <w:szCs w:val="24"/>
-          <w:lang w:eastAsia="ru-RU"/>
-          <w14:ligatures w14:val="none"/>
-        </w:rPr>
-        <w:t xml:space="preserve">После успешной авторизации сохраните логин пользователя в </w:t>
-      </w:r>
-      <w:proofErr w:type="spellStart"/>
-      <w:r>
-        <w:rPr>
-          <w:rFonts w:ascii="Times New Roman" w:eastAsia="Times New Roman" w:hAnsi="Times New Roman" w:cs="Times New Roman"/>
-          <w:color w:val="000000"/>
-          <w:kern w:val="0"/>
-          <w:sz w:val="24"/>
-          <w:szCs w:val="24"/>
-          <w:lang w:eastAsia="ru-RU"/>
-          <w14:ligatures w14:val="none"/>
-        </w:rPr>
-        <w:t>куках</w:t>
-      </w:r>
-      <w:proofErr w:type="spellEnd"/>
-      <w:r>
-        <w:rPr>
-          <w:rFonts w:ascii="Times New Roman" w:eastAsia="Times New Roman" w:hAnsi="Times New Roman" w:cs="Times New Roman"/>
-          <w:color w:val="000000"/>
-          <w:kern w:val="0"/>
-          <w:sz w:val="24"/>
-          <w:szCs w:val="24"/>
-          <w:lang w:eastAsia="ru-RU"/>
-          <w14:ligatures w14:val="none"/>
-        </w:rPr>
-        <w:t xml:space="preserve"> со временем жизни не менее 1 месяца. Если пользователь авторизован, то время жизни этой куки должно автоматически продлеваться после каждого хита.</w:t>
-      </w:r>
-    </w:p>
-    <w:p>
-      <w:pPr>
-        <w:spacing w:after="100" w:afterAutospacing="1" w:line="330" w:lineRule="atLeast"/>
-        <w:rPr>
-          <w:rFonts w:ascii="Times New Roman" w:eastAsia="Times New Roman" w:hAnsi="Times New Roman" w:cs="Times New Roman"/>
-          <w:color w:val="000000"/>
-          <w:kern w:val="0"/>
-          <w:sz w:val="24"/>
-          <w:szCs w:val="24"/>
-          <w:lang w:eastAsia="ru-RU"/>
-          <w14:ligatures w14:val="none"/>
-        </w:rPr>
-      </w:pPr>
-      <w:r>
-        <w:rPr>
-          <w:rFonts w:ascii="Times New Roman" w:eastAsia="Times New Roman" w:hAnsi="Times New Roman" w:cs="Times New Roman"/>
-          <w:color w:val="000000"/>
-          <w:kern w:val="0"/>
-          <w:sz w:val="24"/>
-          <w:szCs w:val="24"/>
-          <w:lang w:eastAsia="ru-RU"/>
-          <w14:ligatures w14:val="none"/>
-        </w:rPr>
-        <w:t xml:space="preserve">В случае если эта </w:t>
-      </w:r>
-      <w:proofErr w:type="spellStart"/>
-      <w:r>
-        <w:rPr>
-          <w:rFonts w:ascii="Times New Roman" w:eastAsia="Times New Roman" w:hAnsi="Times New Roman" w:cs="Times New Roman"/>
-          <w:color w:val="000000"/>
-          <w:kern w:val="0"/>
-          <w:sz w:val="24"/>
-          <w:szCs w:val="24"/>
-          <w:lang w:eastAsia="ru-RU"/>
-          <w14:ligatures w14:val="none"/>
-        </w:rPr>
-        <w:t>кука</w:t>
-      </w:r>
-      <w:proofErr w:type="spellEnd"/>
-      <w:r>
-        <w:rPr>
-          <w:rFonts w:ascii="Times New Roman" w:eastAsia="Times New Roman" w:hAnsi="Times New Roman" w:cs="Times New Roman"/>
-          <w:color w:val="000000"/>
-          <w:kern w:val="0"/>
-          <w:sz w:val="24"/>
-          <w:szCs w:val="24"/>
-          <w:lang w:eastAsia="ru-RU"/>
-          <w14:ligatures w14:val="none"/>
-        </w:rPr>
-        <w:t xml:space="preserve"> установлена, но пользователь не авторизован (истекло время жизни сессии или пользователь </w:t>
-      </w:r>
-      <w:proofErr w:type="spellStart"/>
-      <w:r>
-        <w:rPr>
-          <w:rFonts w:ascii="Times New Roman" w:eastAsia="Times New Roman" w:hAnsi="Times New Roman" w:cs="Times New Roman"/>
-          <w:color w:val="000000"/>
-          <w:kern w:val="0"/>
-          <w:sz w:val="24"/>
-          <w:szCs w:val="24"/>
-          <w:lang w:eastAsia="ru-RU"/>
-          <w14:ligatures w14:val="none"/>
-        </w:rPr>
-        <w:t>разавторизовался</w:t>
-      </w:r>
-      <w:proofErr w:type="spellEnd"/>
-      <w:r>
-        <w:rPr>
-          <w:rFonts w:ascii="Times New Roman" w:eastAsia="Times New Roman" w:hAnsi="Times New Roman" w:cs="Times New Roman"/>
-          <w:color w:val="000000"/>
-          <w:kern w:val="0"/>
-          <w:sz w:val="24"/>
-          <w:szCs w:val="24"/>
-          <w:lang w:eastAsia="ru-RU"/>
-          <w14:ligatures w14:val="none"/>
-        </w:rPr>
-        <w:t>), то в форме авторизации поле «Логин» должно быть уже заполнено значением логина пользователя из куки, чтобы упростить его повторный вход пользователя на сайт.</w:t>
-      </w:r>
-    </w:p>
-    <w:p>
-      <w:pPr>
-        <w:spacing w:after="100" w:afterAutospacing="1" w:line="330" w:lineRule="atLeast"/>
-        <w:rPr>
-          <w:rFonts w:ascii="Times New Roman" w:eastAsia="Times New Roman" w:hAnsi="Times New Roman" w:cs="Times New Roman"/>
-          <w:color w:val="000000"/>
-          <w:kern w:val="0"/>
-          <w:sz w:val="24"/>
-          <w:szCs w:val="24"/>
+          <w:color w:val="000000" w:themeColor="text1"/>
+          <w:kern w:val="0"/>
+          <w:sz w:val="28"/>
+          <w:szCs w:val="28"/>
+          <w:lang w:eastAsia="ru-RU"/>
+          <w14:ligatures w14:val="none"/>
+        </w:rPr>
+      </w:pPr>
+      <w:r>
+        <w:rPr>
+          <w:rFonts w:ascii="Times New Roman" w:eastAsia="Times New Roman" w:hAnsi="Times New Roman" w:cs="Times New Roman"/>
+          <w:color w:val="000000" w:themeColor="text1"/>
+          <w:kern w:val="0"/>
+          <w:sz w:val="28"/>
+          <w:szCs w:val="28"/>
+          <w:lang w:eastAsia="ru-RU"/>
+          <w14:ligatures w14:val="none"/>
+        </w:rPr>
+        <w:t>Советы и рекомендации</w:t>
+      </w:r>
+    </w:p>
+    <w:p>
+      <w:pPr>
+        <w:numPr>
+          <w:ilvl w:val="0"/>
+          <w:numId w:val="6"/>
+        </w:numPr>
+        <w:spacing w:before="100" w:beforeAutospacing="1" w:after="100" w:afterAutospacing="1" w:line="330" w:lineRule="atLeast"/>
+        <w:rPr>
+          <w:rFonts w:ascii="Times New Roman" w:eastAsia="Times New Roman" w:hAnsi="Times New Roman" w:cs="Times New Roman"/>
+          <w:color w:val="000000" w:themeColor="text1"/>
+          <w:kern w:val="0"/>
+          <w:sz w:val="28"/>
+          <w:szCs w:val="28"/>
+          <w:lang w:eastAsia="ru-RU"/>
+          <w14:ligatures w14:val="none"/>
+        </w:rPr>
+      </w:pPr>
+      <w:r>
+        <w:rPr>
+          <w:rFonts w:ascii="Times New Roman" w:eastAsia="Times New Roman" w:hAnsi="Times New Roman" w:cs="Times New Roman"/>
+          <w:color w:val="000000" w:themeColor="text1"/>
+          <w:kern w:val="0"/>
+          <w:sz w:val="28"/>
+          <w:szCs w:val="28"/>
+          <w:lang w:eastAsia="ru-RU"/>
+          <w14:ligatures w14:val="none"/>
+        </w:rPr>
+        <w:lastRenderedPageBreak/>
+        <w:t>Подключите библиотеку JQuery и реализуйте отправку файлов. С этим вам поможет, например, </w:t>
+      </w:r>
+      <w:hyperlink r:id="rId8" w:tgtFrame="_blank" w:history="1">
+        <w:r>
+          <w:rPr>
+            <w:rFonts w:ascii="Times New Roman" w:eastAsia="Times New Roman" w:hAnsi="Times New Roman" w:cs="Times New Roman"/>
+            <w:color w:val="000000" w:themeColor="text1"/>
+            <w:kern w:val="0"/>
+            <w:sz w:val="28"/>
+            <w:szCs w:val="28"/>
+            <w:lang w:eastAsia="ru-RU"/>
+            <w14:ligatures w14:val="none"/>
+          </w:rPr>
+          <w:t>вот этот ответ на stackoverflow</w:t>
+        </w:r>
+      </w:hyperlink>
+      <w:r>
+        <w:rPr>
+          <w:rFonts w:ascii="Times New Roman" w:eastAsia="Times New Roman" w:hAnsi="Times New Roman" w:cs="Times New Roman"/>
+          <w:color w:val="000000" w:themeColor="text1"/>
+          <w:kern w:val="0"/>
+          <w:sz w:val="28"/>
+          <w:szCs w:val="28"/>
+          <w:lang w:eastAsia="ru-RU"/>
+          <w14:ligatures w14:val="none"/>
+        </w:rPr>
+        <w:t>.</w:t>
+      </w:r>
+    </w:p>
+    <w:p>
+      <w:pPr>
+        <w:numPr>
+          <w:ilvl w:val="0"/>
+          <w:numId w:val="6"/>
+        </w:numPr>
+        <w:spacing w:before="100" w:beforeAutospacing="1" w:after="100" w:afterAutospacing="1" w:line="330" w:lineRule="atLeast"/>
+        <w:rPr>
+          <w:rFonts w:ascii="Times New Roman" w:eastAsia="Times New Roman" w:hAnsi="Times New Roman" w:cs="Times New Roman"/>
+          <w:color w:val="000000" w:themeColor="text1"/>
+          <w:kern w:val="0"/>
+          <w:sz w:val="28"/>
+          <w:szCs w:val="28"/>
+          <w:lang w:eastAsia="ru-RU"/>
+          <w14:ligatures w14:val="none"/>
+        </w:rPr>
+      </w:pPr>
+      <w:r>
+        <w:rPr>
+          <w:rFonts w:ascii="Times New Roman" w:eastAsia="Times New Roman" w:hAnsi="Times New Roman" w:cs="Times New Roman"/>
+          <w:color w:val="000000" w:themeColor="text1"/>
+          <w:kern w:val="0"/>
+          <w:sz w:val="28"/>
+          <w:szCs w:val="28"/>
+          <w:lang w:eastAsia="ru-RU"/>
+          <w14:ligatures w14:val="none"/>
+        </w:rPr>
+        <w:t>Последовательность действий для отправки формы с помощью AJAX:</w:t>
+      </w:r>
+    </w:p>
+    <w:p>
+      <w:pPr>
+        <w:numPr>
+          <w:ilvl w:val="1"/>
+          <w:numId w:val="6"/>
+        </w:numPr>
+        <w:spacing w:before="100" w:beforeAutospacing="1" w:after="100" w:afterAutospacing="1" w:line="330" w:lineRule="atLeast"/>
+        <w:rPr>
+          <w:rFonts w:ascii="Times New Roman" w:eastAsia="Times New Roman" w:hAnsi="Times New Roman" w:cs="Times New Roman"/>
+          <w:color w:val="000000" w:themeColor="text1"/>
+          <w:kern w:val="0"/>
+          <w:sz w:val="28"/>
+          <w:szCs w:val="28"/>
+          <w:lang w:eastAsia="ru-RU"/>
+          <w14:ligatures w14:val="none"/>
+        </w:rPr>
+      </w:pPr>
+      <w:r>
+        <w:rPr>
+          <w:rFonts w:ascii="Times New Roman" w:eastAsia="Times New Roman" w:hAnsi="Times New Roman" w:cs="Times New Roman"/>
+          <w:color w:val="000000" w:themeColor="text1"/>
+          <w:kern w:val="0"/>
+          <w:sz w:val="28"/>
+          <w:szCs w:val="28"/>
+          <w:lang w:eastAsia="ru-RU"/>
+          <w14:ligatures w14:val="none"/>
+        </w:rPr>
+        <w:t>вы перехватываете и прерываете отправку формы с помощью js;</w:t>
+      </w:r>
+    </w:p>
+    <w:p>
+      <w:pPr>
+        <w:numPr>
+          <w:ilvl w:val="1"/>
+          <w:numId w:val="6"/>
+        </w:numPr>
+        <w:spacing w:before="100" w:beforeAutospacing="1" w:after="100" w:afterAutospacing="1" w:line="330" w:lineRule="atLeast"/>
+        <w:rPr>
+          <w:rFonts w:ascii="Times New Roman" w:eastAsia="Times New Roman" w:hAnsi="Times New Roman" w:cs="Times New Roman"/>
+          <w:color w:val="000000" w:themeColor="text1"/>
+          <w:kern w:val="0"/>
+          <w:sz w:val="28"/>
+          <w:szCs w:val="28"/>
+          <w:lang w:eastAsia="ru-RU"/>
+          <w14:ligatures w14:val="none"/>
+        </w:rPr>
+      </w:pPr>
+      <w:r>
+        <w:rPr>
+          <w:rFonts w:ascii="Times New Roman" w:eastAsia="Times New Roman" w:hAnsi="Times New Roman" w:cs="Times New Roman"/>
+          <w:color w:val="000000" w:themeColor="text1"/>
+          <w:kern w:val="0"/>
+          <w:sz w:val="28"/>
+          <w:szCs w:val="28"/>
+          <w:lang w:eastAsia="ru-RU"/>
+          <w14:ligatures w14:val="none"/>
+        </w:rPr>
+        <w:t>отправляете форму с помощью AJAX на какой-то новый PHP-скрипт, который будет выполнять загрузку полученных файлов;</w:t>
+      </w:r>
+    </w:p>
+    <w:p>
+      <w:pPr>
+        <w:numPr>
+          <w:ilvl w:val="1"/>
+          <w:numId w:val="6"/>
+        </w:numPr>
+        <w:spacing w:before="100" w:beforeAutospacing="1" w:after="100" w:afterAutospacing="1" w:line="330" w:lineRule="atLeast"/>
+        <w:rPr>
+          <w:rFonts w:ascii="Times New Roman" w:eastAsia="Times New Roman" w:hAnsi="Times New Roman" w:cs="Times New Roman"/>
+          <w:color w:val="000000" w:themeColor="text1"/>
+          <w:kern w:val="0"/>
+          <w:sz w:val="28"/>
+          <w:szCs w:val="28"/>
+          <w:lang w:eastAsia="ru-RU"/>
+          <w14:ligatures w14:val="none"/>
+        </w:rPr>
+      </w:pPr>
+      <w:r>
+        <w:rPr>
+          <w:rFonts w:ascii="Times New Roman" w:eastAsia="Times New Roman" w:hAnsi="Times New Roman" w:cs="Times New Roman"/>
+          <w:color w:val="000000" w:themeColor="text1"/>
+          <w:kern w:val="0"/>
+          <w:sz w:val="28"/>
+          <w:szCs w:val="28"/>
+          <w:lang w:eastAsia="ru-RU"/>
+          <w14:ligatures w14:val="none"/>
+        </w:rPr>
+        <w:t>сама последовательность загрузки в этом файле будет такой же, как будто форма была отправлена обычным POST-запросом;</w:t>
+      </w:r>
+    </w:p>
+    <w:p>
+      <w:pPr>
+        <w:numPr>
+          <w:ilvl w:val="1"/>
+          <w:numId w:val="6"/>
+        </w:numPr>
+        <w:spacing w:before="100" w:beforeAutospacing="1" w:after="100" w:afterAutospacing="1" w:line="330" w:lineRule="atLeast"/>
+        <w:rPr>
+          <w:rFonts w:ascii="Times New Roman" w:eastAsia="Times New Roman" w:hAnsi="Times New Roman" w:cs="Times New Roman"/>
+          <w:color w:val="000000" w:themeColor="text1"/>
+          <w:kern w:val="0"/>
+          <w:sz w:val="28"/>
+          <w:szCs w:val="28"/>
+          <w:lang w:eastAsia="ru-RU"/>
+          <w14:ligatures w14:val="none"/>
+        </w:rPr>
+      </w:pPr>
+      <w:r>
+        <w:rPr>
+          <w:rFonts w:ascii="Times New Roman" w:eastAsia="Times New Roman" w:hAnsi="Times New Roman" w:cs="Times New Roman"/>
+          <w:color w:val="000000" w:themeColor="text1"/>
+          <w:kern w:val="0"/>
+          <w:sz w:val="28"/>
+          <w:szCs w:val="28"/>
+          <w:lang w:eastAsia="ru-RU"/>
+          <w14:ligatures w14:val="none"/>
+        </w:rPr>
+        <w:t>ваш PHP-скрипт в результате работы должен вывести только json-строку (используйте функцию json_encode, скармливая ей простой ассоциативный массив с нужными вам данными) — и больше ничего;</w:t>
+      </w:r>
+    </w:p>
+    <w:p>
+      <w:pPr>
+        <w:numPr>
+          <w:ilvl w:val="1"/>
+          <w:numId w:val="6"/>
+        </w:numPr>
+        <w:spacing w:before="100" w:beforeAutospacing="1" w:after="100" w:afterAutospacing="1" w:line="330" w:lineRule="atLeast"/>
+        <w:rPr>
+          <w:rFonts w:ascii="Times New Roman" w:eastAsia="Times New Roman" w:hAnsi="Times New Roman" w:cs="Times New Roman"/>
+          <w:color w:val="000000" w:themeColor="text1"/>
+          <w:kern w:val="0"/>
+          <w:sz w:val="28"/>
+          <w:szCs w:val="28"/>
+          <w:lang w:eastAsia="ru-RU"/>
+          <w14:ligatures w14:val="none"/>
+        </w:rPr>
+      </w:pPr>
+      <w:r>
+        <w:rPr>
+          <w:rFonts w:ascii="Times New Roman" w:eastAsia="Times New Roman" w:hAnsi="Times New Roman" w:cs="Times New Roman"/>
+          <w:color w:val="000000" w:themeColor="text1"/>
+          <w:kern w:val="0"/>
+          <w:sz w:val="28"/>
+          <w:szCs w:val="28"/>
+          <w:lang w:eastAsia="ru-RU"/>
+          <w14:ligatures w14:val="none"/>
+        </w:rPr>
+        <w:t>эту строку забирает библиотека JQuery и формирует json-объект;</w:t>
+      </w:r>
+    </w:p>
+    <w:p>
+      <w:pPr>
+        <w:numPr>
+          <w:ilvl w:val="1"/>
+          <w:numId w:val="6"/>
+        </w:numPr>
+        <w:spacing w:before="100" w:beforeAutospacing="1" w:after="100" w:afterAutospacing="1" w:line="330" w:lineRule="atLeast"/>
+        <w:rPr>
+          <w:rFonts w:ascii="Times New Roman" w:eastAsia="Times New Roman" w:hAnsi="Times New Roman" w:cs="Times New Roman"/>
+          <w:color w:val="000000" w:themeColor="text1"/>
+          <w:kern w:val="0"/>
+          <w:sz w:val="28"/>
+          <w:szCs w:val="28"/>
+          <w:lang w:eastAsia="ru-RU"/>
+          <w14:ligatures w14:val="none"/>
+        </w:rPr>
+      </w:pPr>
+      <w:r>
+        <w:rPr>
+          <w:rFonts w:ascii="Times New Roman" w:eastAsia="Times New Roman" w:hAnsi="Times New Roman" w:cs="Times New Roman"/>
+          <w:color w:val="000000" w:themeColor="text1"/>
+          <w:kern w:val="0"/>
+          <w:sz w:val="28"/>
+          <w:szCs w:val="28"/>
+          <w:lang w:eastAsia="ru-RU"/>
+          <w14:ligatures w14:val="none"/>
+        </w:rPr>
+        <w:t>вы обрабатываете этот результат на js, на основе данных внутри этого объекта добавляете/показываете/скрываете HTML-блоки в вашей галерее или просто — опять же, силами js — перезагружаете весь блок с галереей на странице.</w:t>
+      </w:r>
+    </w:p>
+    <w:p>
+      <w:pPr>
+        <w:spacing w:after="180" w:line="330" w:lineRule="atLeast"/>
+        <w:rPr>
+          <w:rFonts w:ascii="Times New Roman" w:eastAsia="Times New Roman" w:hAnsi="Times New Roman" w:cs="Times New Roman"/>
+          <w:color w:val="000000" w:themeColor="text1"/>
+          <w:kern w:val="0"/>
+          <w:sz w:val="28"/>
+          <w:szCs w:val="28"/>
+          <w:lang w:eastAsia="ru-RU"/>
+          <w14:ligatures w14:val="none"/>
+        </w:rPr>
+      </w:pPr>
+    </w:p>
+    <w:p>
+      <w:pPr>
+        <w:spacing w:after="100" w:afterAutospacing="1" w:line="240" w:lineRule="auto"/>
+        <w:outlineLvl w:val="3"/>
+        <w:rPr>
+          <w:rFonts w:ascii="Times New Roman" w:eastAsia="Times New Roman" w:hAnsi="Times New Roman" w:cs="Times New Roman"/>
+          <w:color w:val="000000" w:themeColor="text1"/>
+          <w:kern w:val="0"/>
+          <w:sz w:val="28"/>
+          <w:szCs w:val="28"/>
+          <w:lang w:eastAsia="ru-RU"/>
+          <w14:ligatures w14:val="none"/>
+        </w:rPr>
+      </w:pPr>
+      <w:r>
+        <w:rPr>
+          <w:rFonts w:ascii="Times New Roman" w:eastAsia="Times New Roman" w:hAnsi="Times New Roman" w:cs="Times New Roman"/>
+          <w:color w:val="000000" w:themeColor="text1"/>
+          <w:kern w:val="0"/>
+          <w:sz w:val="28"/>
+          <w:szCs w:val="28"/>
+          <w:lang w:eastAsia="ru-RU"/>
+          <w14:ligatures w14:val="none"/>
+        </w:rPr>
+        <w:t>Критерии оценки </w:t>
+      </w:r>
+    </w:p>
+    <w:p>
+      <w:pPr>
+        <w:numPr>
+          <w:ilvl w:val="0"/>
+          <w:numId w:val="7"/>
+        </w:numPr>
+        <w:spacing w:before="100" w:beforeAutospacing="1" w:after="100" w:afterAutospacing="1" w:line="330" w:lineRule="atLeast"/>
+        <w:rPr>
+          <w:rFonts w:ascii="Times New Roman" w:eastAsia="Times New Roman" w:hAnsi="Times New Roman" w:cs="Times New Roman"/>
+          <w:color w:val="000000" w:themeColor="text1"/>
+          <w:kern w:val="0"/>
+          <w:sz w:val="28"/>
+          <w:szCs w:val="28"/>
+          <w:lang w:eastAsia="ru-RU"/>
+          <w14:ligatures w14:val="none"/>
+        </w:rPr>
+      </w:pPr>
+      <w:r>
+        <w:rPr>
+          <w:rFonts w:ascii="Times New Roman" w:eastAsia="Times New Roman" w:hAnsi="Times New Roman" w:cs="Times New Roman"/>
+          <w:color w:val="000000" w:themeColor="text1"/>
+          <w:kern w:val="0"/>
+          <w:sz w:val="28"/>
+          <w:szCs w:val="28"/>
+          <w:lang w:eastAsia="ru-RU"/>
+          <w14:ligatures w14:val="none"/>
+        </w:rPr>
+        <w:t>При загрузке новых изображений они должны появляться в галерее без перезагрузки страницы, также должно выводиться сообщение об успешной загрузке.</w:t>
+      </w:r>
+    </w:p>
+    <w:p>
+      <w:pPr>
+        <w:numPr>
+          <w:ilvl w:val="0"/>
+          <w:numId w:val="7"/>
+        </w:numPr>
+        <w:spacing w:before="100" w:beforeAutospacing="1" w:after="100" w:afterAutospacing="1" w:line="330" w:lineRule="atLeast"/>
+        <w:rPr>
+          <w:rFonts w:ascii="Times New Roman" w:eastAsia="Times New Roman" w:hAnsi="Times New Roman" w:cs="Times New Roman"/>
+          <w:color w:val="000000" w:themeColor="text1"/>
+          <w:kern w:val="0"/>
+          <w:sz w:val="28"/>
+          <w:szCs w:val="28"/>
+          <w:lang w:eastAsia="ru-RU"/>
+          <w14:ligatures w14:val="none"/>
+        </w:rPr>
+      </w:pPr>
+      <w:r>
+        <w:rPr>
+          <w:rFonts w:ascii="Times New Roman" w:eastAsia="Times New Roman" w:hAnsi="Times New Roman" w:cs="Times New Roman"/>
+          <w:color w:val="000000" w:themeColor="text1"/>
+          <w:kern w:val="0"/>
+          <w:sz w:val="28"/>
+          <w:szCs w:val="28"/>
+          <w:lang w:eastAsia="ru-RU"/>
+          <w14:ligatures w14:val="none"/>
+        </w:rPr>
+        <w:t>В случае если загрузка не проходит из-за правил валидации или появилась ошибка при загрузке файлов, то должна быть выведена соответствующая ошибка загрузки.</w:t>
+      </w:r>
+    </w:p>
+    <w:p>
+      <w:pPr>
+        <w:numPr>
+          <w:ilvl w:val="0"/>
+          <w:numId w:val="7"/>
+        </w:numPr>
+        <w:spacing w:before="100" w:beforeAutospacing="1" w:after="100" w:afterAutospacing="1" w:line="330" w:lineRule="atLeast"/>
+        <w:rPr>
+          <w:rFonts w:ascii="Times New Roman" w:eastAsia="Times New Roman" w:hAnsi="Times New Roman" w:cs="Times New Roman"/>
+          <w:color w:val="000000" w:themeColor="text1"/>
+          <w:kern w:val="0"/>
+          <w:sz w:val="28"/>
+          <w:szCs w:val="28"/>
+          <w:lang w:eastAsia="ru-RU"/>
+          <w14:ligatures w14:val="none"/>
+        </w:rPr>
+      </w:pPr>
+      <w:r>
+        <w:rPr>
+          <w:rFonts w:ascii="Times New Roman" w:eastAsia="Times New Roman" w:hAnsi="Times New Roman" w:cs="Times New Roman"/>
+          <w:color w:val="000000" w:themeColor="text1"/>
+          <w:kern w:val="0"/>
+          <w:sz w:val="28"/>
+          <w:szCs w:val="28"/>
+          <w:lang w:eastAsia="ru-RU"/>
+          <w14:ligatures w14:val="none"/>
+        </w:rPr>
+        <w:t>К каждому файлу в галерее корректно выводится его размер.</w:t>
+      </w:r>
+    </w:p>
+    <w:p>
+      <w:pPr>
+        <w:numPr>
+          <w:ilvl w:val="0"/>
+          <w:numId w:val="7"/>
+        </w:numPr>
+        <w:spacing w:before="100" w:beforeAutospacing="1" w:after="100" w:afterAutospacing="1" w:line="330" w:lineRule="atLeast"/>
+        <w:rPr>
+          <w:rFonts w:ascii="Times New Roman" w:eastAsia="Times New Roman" w:hAnsi="Times New Roman" w:cs="Times New Roman"/>
+          <w:color w:val="000000" w:themeColor="text1"/>
+          <w:kern w:val="0"/>
+          <w:sz w:val="28"/>
+          <w:szCs w:val="28"/>
+          <w:lang w:eastAsia="ru-RU"/>
+          <w14:ligatures w14:val="none"/>
+        </w:rPr>
+      </w:pPr>
+      <w:r>
+        <w:rPr>
+          <w:rFonts w:ascii="Times New Roman" w:eastAsia="Times New Roman" w:hAnsi="Times New Roman" w:cs="Times New Roman"/>
+          <w:color w:val="000000" w:themeColor="text1"/>
+          <w:kern w:val="0"/>
+          <w:sz w:val="28"/>
+          <w:szCs w:val="28"/>
+          <w:lang w:eastAsia="ru-RU"/>
+          <w14:ligatures w14:val="none"/>
+        </w:rPr>
+        <w:t>Изображения отсортированы по названию по алфавиту.</w:t>
+      </w:r>
+    </w:p>
+    <w:p>
+      <w:pPr>
+        <w:spacing w:after="180" w:line="330" w:lineRule="atLeast"/>
+        <w:rPr>
+          <w:rFonts w:ascii="Times New Roman" w:eastAsia="Times New Roman" w:hAnsi="Times New Roman" w:cs="Times New Roman"/>
+          <w:color w:val="000000" w:themeColor="text1"/>
+          <w:kern w:val="0"/>
+          <w:sz w:val="28"/>
+          <w:szCs w:val="28"/>
           <w:lang w:eastAsia="ru-RU"/>
           <w14:ligatures w14:val="none"/>
         </w:rPr>
@@ -519,551 +2191,51 @@
         <w:outlineLvl w:val="2"/>
         <w:rPr>
           <w:rFonts w:ascii="Times New Roman" w:eastAsia="Times New Roman" w:hAnsi="Times New Roman" w:cs="Times New Roman"/>
-          <w:kern w:val="0"/>
-          <w:sz w:val="27"/>
-          <w:szCs w:val="27"/>
-          <w:lang w:eastAsia="ru-RU"/>
-          <w14:ligatures w14:val="none"/>
-        </w:rPr>
-      </w:pPr>
-      <w:r>
-        <w:rPr>
-          <w:rFonts w:ascii="Times New Roman" w:eastAsia="Times New Roman" w:hAnsi="Times New Roman" w:cs="Times New Roman"/>
-          <w:kern w:val="0"/>
-          <w:sz w:val="27"/>
-          <w:szCs w:val="27"/>
-          <w:lang w:eastAsia="ru-RU"/>
-          <w14:ligatures w14:val="none"/>
-        </w:rPr>
-        <w:t>Советы и рекомендации</w:t>
-      </w:r>
-    </w:p>
-    <w:p>
-      <w:pPr>
-        <w:numPr>
-          <w:ilvl w:val="0"/>
-          <w:numId w:val="9"/>
-        </w:numPr>
-        <w:spacing w:before="100" w:beforeAutospacing="1" w:after="100" w:afterAutospacing="1" w:line="330" w:lineRule="atLeast"/>
-        <w:rPr>
-          <w:rFonts w:ascii="Times New Roman" w:eastAsia="Times New Roman" w:hAnsi="Times New Roman" w:cs="Times New Roman"/>
-          <w:kern w:val="0"/>
-          <w:sz w:val="24"/>
-          <w:szCs w:val="24"/>
-          <w:lang w:eastAsia="ru-RU"/>
-          <w14:ligatures w14:val="none"/>
-        </w:rPr>
-      </w:pPr>
-      <w:r>
-        <w:rPr>
-          <w:rFonts w:ascii="Times New Roman" w:eastAsia="Times New Roman" w:hAnsi="Times New Roman" w:cs="Times New Roman"/>
-          <w:kern w:val="0"/>
-          <w:sz w:val="24"/>
-          <w:szCs w:val="24"/>
-          <w:lang w:eastAsia="ru-RU"/>
-          <w14:ligatures w14:val="none"/>
-        </w:rPr>
-        <w:t>Не меняйте код авторизации, который вы разработали ранее. Он также должен продолжать проверять пару «логин — пароль», как и ранее. Значение из куки подставьте в форму авторизации и отправляйте вместе с формой.</w:t>
-      </w:r>
-    </w:p>
-    <w:p>
-      <w:pPr>
-        <w:numPr>
-          <w:ilvl w:val="0"/>
-          <w:numId w:val="9"/>
-        </w:numPr>
-        <w:spacing w:before="100" w:beforeAutospacing="1" w:after="100" w:afterAutospacing="1" w:line="330" w:lineRule="atLeast"/>
-        <w:rPr>
-          <w:rFonts w:ascii="Times New Roman" w:eastAsia="Times New Roman" w:hAnsi="Times New Roman" w:cs="Times New Roman"/>
-          <w:kern w:val="0"/>
-          <w:sz w:val="24"/>
-          <w:szCs w:val="24"/>
-          <w:lang w:eastAsia="ru-RU"/>
-          <w14:ligatures w14:val="none"/>
-        </w:rPr>
-      </w:pPr>
-      <w:r>
-        <w:rPr>
-          <w:rFonts w:ascii="Times New Roman" w:eastAsia="Times New Roman" w:hAnsi="Times New Roman" w:cs="Times New Roman"/>
-          <w:kern w:val="0"/>
-          <w:sz w:val="24"/>
-          <w:szCs w:val="24"/>
-          <w:lang w:eastAsia="ru-RU"/>
-          <w14:ligatures w14:val="none"/>
-        </w:rPr>
-        <w:t xml:space="preserve">Каждый раз, когда вы делаете </w:t>
-      </w:r>
-      <w:proofErr w:type="spellStart"/>
-      <w:r>
-        <w:rPr>
-          <w:rFonts w:ascii="Times New Roman" w:eastAsia="Times New Roman" w:hAnsi="Times New Roman" w:cs="Times New Roman"/>
-          <w:kern w:val="0"/>
-          <w:sz w:val="24"/>
-          <w:szCs w:val="24"/>
-          <w:lang w:eastAsia="ru-RU"/>
-          <w14:ligatures w14:val="none"/>
-        </w:rPr>
-        <w:t>session_</w:t>
-      </w:r>
-      <w:proofErr w:type="gramStart"/>
-      <w:r>
-        <w:rPr>
-          <w:rFonts w:ascii="Times New Roman" w:eastAsia="Times New Roman" w:hAnsi="Times New Roman" w:cs="Times New Roman"/>
-          <w:kern w:val="0"/>
-          <w:sz w:val="24"/>
-          <w:szCs w:val="24"/>
-          <w:lang w:eastAsia="ru-RU"/>
-          <w14:ligatures w14:val="none"/>
-        </w:rPr>
-        <w:t>start</w:t>
-      </w:r>
-      <w:proofErr w:type="spellEnd"/>
-      <w:r>
-        <w:rPr>
-          <w:rFonts w:ascii="Times New Roman" w:eastAsia="Times New Roman" w:hAnsi="Times New Roman" w:cs="Times New Roman"/>
-          <w:kern w:val="0"/>
-          <w:sz w:val="24"/>
-          <w:szCs w:val="24"/>
-          <w:lang w:eastAsia="ru-RU"/>
-          <w14:ligatures w14:val="none"/>
-        </w:rPr>
-        <w:t>(</w:t>
-      </w:r>
-      <w:proofErr w:type="gramEnd"/>
-      <w:r>
-        <w:rPr>
-          <w:rFonts w:ascii="Times New Roman" w:eastAsia="Times New Roman" w:hAnsi="Times New Roman" w:cs="Times New Roman"/>
-          <w:kern w:val="0"/>
-          <w:sz w:val="24"/>
-          <w:szCs w:val="24"/>
-          <w:lang w:eastAsia="ru-RU"/>
-          <w14:ligatures w14:val="none"/>
-        </w:rPr>
-        <w:t xml:space="preserve">), </w:t>
-      </w:r>
-      <w:proofErr w:type="spellStart"/>
-      <w:r>
-        <w:rPr>
-          <w:rFonts w:ascii="Times New Roman" w:eastAsia="Times New Roman" w:hAnsi="Times New Roman" w:cs="Times New Roman"/>
-          <w:kern w:val="0"/>
-          <w:sz w:val="24"/>
-          <w:szCs w:val="24"/>
-          <w:lang w:eastAsia="ru-RU"/>
-          <w14:ligatures w14:val="none"/>
-        </w:rPr>
-        <w:t>php</w:t>
-      </w:r>
-      <w:proofErr w:type="spellEnd"/>
-      <w:r>
-        <w:rPr>
-          <w:rFonts w:ascii="Times New Roman" w:eastAsia="Times New Roman" w:hAnsi="Times New Roman" w:cs="Times New Roman"/>
-          <w:kern w:val="0"/>
-          <w:sz w:val="24"/>
-          <w:szCs w:val="24"/>
-          <w:lang w:eastAsia="ru-RU"/>
-          <w14:ligatures w14:val="none"/>
-        </w:rPr>
-        <w:t xml:space="preserve"> автоматически продлевает время жизни сессии при повторном обращении к ней.</w:t>
-      </w:r>
-    </w:p>
-    <w:p>
-      <w:pPr>
-        <w:numPr>
-          <w:ilvl w:val="0"/>
-          <w:numId w:val="9"/>
-        </w:numPr>
-        <w:spacing w:before="100" w:beforeAutospacing="1" w:after="100" w:afterAutospacing="1" w:line="330" w:lineRule="atLeast"/>
-        <w:rPr>
-          <w:rFonts w:ascii="Times New Roman" w:eastAsia="Times New Roman" w:hAnsi="Times New Roman" w:cs="Times New Roman"/>
-          <w:kern w:val="0"/>
-          <w:sz w:val="24"/>
-          <w:szCs w:val="24"/>
-          <w:lang w:eastAsia="ru-RU"/>
-          <w14:ligatures w14:val="none"/>
-        </w:rPr>
-      </w:pPr>
-      <w:r>
-        <w:rPr>
-          <w:rFonts w:ascii="Times New Roman" w:eastAsia="Times New Roman" w:hAnsi="Times New Roman" w:cs="Times New Roman"/>
-          <w:kern w:val="0"/>
-          <w:sz w:val="24"/>
-          <w:szCs w:val="24"/>
-          <w:lang w:eastAsia="ru-RU"/>
-          <w14:ligatures w14:val="none"/>
-        </w:rPr>
-        <w:t xml:space="preserve">Для закрытия страниц от неавторизованных пользователей используйте </w:t>
-      </w:r>
-      <w:proofErr w:type="spellStart"/>
-      <w:r>
-        <w:rPr>
-          <w:rFonts w:ascii="Times New Roman" w:eastAsia="Times New Roman" w:hAnsi="Times New Roman" w:cs="Times New Roman"/>
-          <w:kern w:val="0"/>
-          <w:sz w:val="24"/>
-          <w:szCs w:val="24"/>
-          <w:lang w:eastAsia="ru-RU"/>
-          <w14:ligatures w14:val="none"/>
-        </w:rPr>
-        <w:t>редирект</w:t>
-      </w:r>
-      <w:proofErr w:type="spellEnd"/>
-      <w:r>
-        <w:rPr>
-          <w:rFonts w:ascii="Times New Roman" w:eastAsia="Times New Roman" w:hAnsi="Times New Roman" w:cs="Times New Roman"/>
-          <w:kern w:val="0"/>
-          <w:sz w:val="24"/>
-          <w:szCs w:val="24"/>
-          <w:lang w:eastAsia="ru-RU"/>
-          <w14:ligatures w14:val="none"/>
-        </w:rPr>
-        <w:t xml:space="preserve"> на страницу с формой авторизации.</w:t>
-      </w:r>
-    </w:p>
-    <w:p>
-      <w:pPr>
-        <w:numPr>
-          <w:ilvl w:val="0"/>
-          <w:numId w:val="9"/>
-        </w:numPr>
-        <w:spacing w:before="100" w:beforeAutospacing="1" w:after="100" w:afterAutospacing="1" w:line="330" w:lineRule="atLeast"/>
-        <w:rPr>
-          <w:rFonts w:ascii="Times New Roman" w:eastAsia="Times New Roman" w:hAnsi="Times New Roman" w:cs="Times New Roman"/>
-          <w:kern w:val="0"/>
-          <w:sz w:val="24"/>
-          <w:szCs w:val="24"/>
-          <w:lang w:eastAsia="ru-RU"/>
-          <w14:ligatures w14:val="none"/>
-        </w:rPr>
-      </w:pPr>
-      <w:r>
-        <w:rPr>
-          <w:rFonts w:ascii="Times New Roman" w:eastAsia="Times New Roman" w:hAnsi="Times New Roman" w:cs="Times New Roman"/>
-          <w:kern w:val="0"/>
-          <w:sz w:val="24"/>
-          <w:szCs w:val="24"/>
-          <w:lang w:eastAsia="ru-RU"/>
-          <w14:ligatures w14:val="none"/>
-        </w:rPr>
-        <w:t xml:space="preserve">Продлевая время жизни куки с логином, убедитесь, что не создаёте новую, а именно обновляете куку для всего сайта. Для этого указывайте четвёртый параметр функции </w:t>
-      </w:r>
-      <w:proofErr w:type="spellStart"/>
-      <w:proofErr w:type="gramStart"/>
-      <w:r>
-        <w:rPr>
-          <w:rFonts w:ascii="Times New Roman" w:eastAsia="Times New Roman" w:hAnsi="Times New Roman" w:cs="Times New Roman"/>
-          <w:kern w:val="0"/>
-          <w:sz w:val="24"/>
-          <w:szCs w:val="24"/>
-          <w:lang w:eastAsia="ru-RU"/>
-          <w14:ligatures w14:val="none"/>
-        </w:rPr>
-        <w:t>setcookie</w:t>
-      </w:r>
-      <w:proofErr w:type="spellEnd"/>
-      <w:r>
-        <w:rPr>
-          <w:rFonts w:ascii="Times New Roman" w:eastAsia="Times New Roman" w:hAnsi="Times New Roman" w:cs="Times New Roman"/>
-          <w:kern w:val="0"/>
-          <w:sz w:val="24"/>
-          <w:szCs w:val="24"/>
-          <w:lang w:eastAsia="ru-RU"/>
-          <w14:ligatures w14:val="none"/>
-        </w:rPr>
-        <w:t>(</w:t>
-      </w:r>
-      <w:proofErr w:type="gramEnd"/>
-      <w:r>
-        <w:rPr>
-          <w:rFonts w:ascii="Times New Roman" w:eastAsia="Times New Roman" w:hAnsi="Times New Roman" w:cs="Times New Roman"/>
-          <w:kern w:val="0"/>
-          <w:sz w:val="24"/>
-          <w:szCs w:val="24"/>
-          <w:lang w:eastAsia="ru-RU"/>
-          <w14:ligatures w14:val="none"/>
-        </w:rPr>
-        <w:t>).</w:t>
-      </w:r>
-    </w:p>
-    <w:p>
-      <w:pPr>
-        <w:numPr>
-          <w:ilvl w:val="0"/>
-          <w:numId w:val="9"/>
-        </w:numPr>
-        <w:spacing w:before="100" w:beforeAutospacing="1" w:after="100" w:afterAutospacing="1" w:line="330" w:lineRule="atLeast"/>
-        <w:rPr>
-          <w:rFonts w:ascii="Times New Roman" w:eastAsia="Times New Roman" w:hAnsi="Times New Roman" w:cs="Times New Roman"/>
-          <w:kern w:val="0"/>
-          <w:sz w:val="24"/>
-          <w:szCs w:val="24"/>
-          <w:lang w:eastAsia="ru-RU"/>
-          <w14:ligatures w14:val="none"/>
-        </w:rPr>
-      </w:pPr>
-      <w:r>
-        <w:rPr>
-          <w:rFonts w:ascii="Times New Roman" w:eastAsia="Times New Roman" w:hAnsi="Times New Roman" w:cs="Times New Roman"/>
-          <w:kern w:val="0"/>
-          <w:sz w:val="24"/>
-          <w:szCs w:val="24"/>
-          <w:lang w:eastAsia="ru-RU"/>
-          <w14:ligatures w14:val="none"/>
-        </w:rPr>
-        <w:t>Проверку, авторизован пользователь или нет, лучше спрятать в функцию</w:t>
-      </w:r>
-    </w:p>
-    <w:p>
-      <w:pPr>
-        <w:spacing w:after="100" w:afterAutospacing="1" w:line="330" w:lineRule="atLeast"/>
-        <w:rPr>
-          <w:rFonts w:ascii="Times New Roman" w:eastAsia="Times New Roman" w:hAnsi="Times New Roman" w:cs="Times New Roman"/>
-          <w:color w:val="000000"/>
-          <w:kern w:val="0"/>
-          <w:sz w:val="24"/>
-          <w:szCs w:val="24"/>
-          <w:lang w:eastAsia="ru-RU"/>
-          <w14:ligatures w14:val="none"/>
-        </w:rPr>
-      </w:pPr>
-    </w:p>
-    <w:p>
-      <w:pPr>
-        <w:spacing w:after="100" w:afterAutospacing="1" w:line="240" w:lineRule="auto"/>
-        <w:outlineLvl w:val="2"/>
-        <w:rPr>
-          <w:rFonts w:ascii="Times New Roman" w:eastAsia="Times New Roman" w:hAnsi="Times New Roman" w:cs="Times New Roman"/>
-          <w:kern w:val="0"/>
-          <w:sz w:val="27"/>
-          <w:szCs w:val="27"/>
-          <w:lang w:eastAsia="ru-RU"/>
-          <w14:ligatures w14:val="none"/>
-        </w:rPr>
-      </w:pPr>
-      <w:r>
-        <w:rPr>
-          <w:rFonts w:ascii="Times New Roman" w:eastAsia="Times New Roman" w:hAnsi="Times New Roman" w:cs="Times New Roman"/>
-          <w:kern w:val="0"/>
-          <w:sz w:val="27"/>
-          <w:szCs w:val="27"/>
-          <w:lang w:eastAsia="ru-RU"/>
-          <w14:ligatures w14:val="none"/>
-        </w:rPr>
-        <w:t>Критерии оценки</w:t>
-      </w:r>
-    </w:p>
-    <w:p>
-      <w:pPr>
-        <w:numPr>
-          <w:ilvl w:val="0"/>
-          <w:numId w:val="10"/>
-        </w:numPr>
-        <w:spacing w:before="100" w:beforeAutospacing="1" w:after="100" w:afterAutospacing="1" w:line="330" w:lineRule="atLeast"/>
-        <w:rPr>
-          <w:rFonts w:ascii="Times New Roman" w:eastAsia="Times New Roman" w:hAnsi="Times New Roman" w:cs="Times New Roman"/>
-          <w:kern w:val="0"/>
-          <w:sz w:val="24"/>
-          <w:szCs w:val="24"/>
-          <w:lang w:eastAsia="ru-RU"/>
-          <w14:ligatures w14:val="none"/>
-        </w:rPr>
-      </w:pPr>
-      <w:r>
-        <w:rPr>
-          <w:rFonts w:ascii="Times New Roman" w:eastAsia="Times New Roman" w:hAnsi="Times New Roman" w:cs="Times New Roman"/>
-          <w:kern w:val="0"/>
-          <w:sz w:val="24"/>
-          <w:szCs w:val="24"/>
-          <w:lang w:eastAsia="ru-RU"/>
-          <w14:ligatures w14:val="none"/>
-        </w:rPr>
-        <w:t>После авторизации пользователь должен оставаться авторизованным, пока не нажмет кнопку «Выйти» или пока не истечёт срок жизни сессии.</w:t>
-      </w:r>
-    </w:p>
-    <w:p>
-      <w:pPr>
-        <w:numPr>
-          <w:ilvl w:val="0"/>
-          <w:numId w:val="10"/>
-        </w:numPr>
-        <w:spacing w:before="100" w:beforeAutospacing="1" w:after="100" w:afterAutospacing="1" w:line="330" w:lineRule="atLeast"/>
-        <w:rPr>
-          <w:rFonts w:ascii="Times New Roman" w:eastAsia="Times New Roman" w:hAnsi="Times New Roman" w:cs="Times New Roman"/>
-          <w:kern w:val="0"/>
-          <w:sz w:val="24"/>
-          <w:szCs w:val="24"/>
-          <w:lang w:eastAsia="ru-RU"/>
-          <w14:ligatures w14:val="none"/>
-        </w:rPr>
-      </w:pPr>
-      <w:r>
-        <w:rPr>
-          <w:rFonts w:ascii="Times New Roman" w:eastAsia="Times New Roman" w:hAnsi="Times New Roman" w:cs="Times New Roman"/>
-          <w:kern w:val="0"/>
-          <w:sz w:val="24"/>
-          <w:szCs w:val="24"/>
-          <w:lang w:eastAsia="ru-RU"/>
-          <w14:ligatures w14:val="none"/>
-        </w:rPr>
-        <w:t xml:space="preserve">При нажатии на кнопку «Выйти» пользователь должен </w:t>
-      </w:r>
-      <w:proofErr w:type="spellStart"/>
-      <w:r>
-        <w:rPr>
-          <w:rFonts w:ascii="Times New Roman" w:eastAsia="Times New Roman" w:hAnsi="Times New Roman" w:cs="Times New Roman"/>
-          <w:kern w:val="0"/>
-          <w:sz w:val="24"/>
-          <w:szCs w:val="24"/>
-          <w:lang w:eastAsia="ru-RU"/>
-          <w14:ligatures w14:val="none"/>
-        </w:rPr>
-        <w:t>разавторизовываться</w:t>
-      </w:r>
-      <w:proofErr w:type="spellEnd"/>
-      <w:r>
-        <w:rPr>
-          <w:rFonts w:ascii="Times New Roman" w:eastAsia="Times New Roman" w:hAnsi="Times New Roman" w:cs="Times New Roman"/>
-          <w:kern w:val="0"/>
-          <w:sz w:val="24"/>
-          <w:szCs w:val="24"/>
-          <w:lang w:eastAsia="ru-RU"/>
-          <w14:ligatures w14:val="none"/>
-        </w:rPr>
-        <w:t>.</w:t>
-      </w:r>
-    </w:p>
-    <w:p>
-      <w:pPr>
-        <w:numPr>
-          <w:ilvl w:val="0"/>
-          <w:numId w:val="10"/>
-        </w:numPr>
-        <w:spacing w:before="100" w:beforeAutospacing="1" w:after="100" w:afterAutospacing="1" w:line="330" w:lineRule="atLeast"/>
-        <w:rPr>
-          <w:rFonts w:ascii="Times New Roman" w:eastAsia="Times New Roman" w:hAnsi="Times New Roman" w:cs="Times New Roman"/>
-          <w:kern w:val="0"/>
-          <w:sz w:val="24"/>
-          <w:szCs w:val="24"/>
-          <w:lang w:eastAsia="ru-RU"/>
-          <w14:ligatures w14:val="none"/>
-        </w:rPr>
-      </w:pPr>
-      <w:r>
-        <w:rPr>
-          <w:rFonts w:ascii="Times New Roman" w:eastAsia="Times New Roman" w:hAnsi="Times New Roman" w:cs="Times New Roman"/>
-          <w:kern w:val="0"/>
-          <w:sz w:val="24"/>
-          <w:szCs w:val="24"/>
-          <w:lang w:eastAsia="ru-RU"/>
-          <w14:ligatures w14:val="none"/>
-        </w:rPr>
-        <w:t>Время жизни куки с логином должно продлеваться каждый раз, когда авторизованный пользователь посещает любую страницу сайта.</w:t>
-      </w:r>
-    </w:p>
-    <w:p>
-      <w:pPr>
-        <w:numPr>
-          <w:ilvl w:val="0"/>
-          <w:numId w:val="10"/>
-        </w:numPr>
-        <w:spacing w:before="100" w:beforeAutospacing="1" w:after="100" w:afterAutospacing="1" w:line="330" w:lineRule="atLeast"/>
-        <w:rPr>
-          <w:rFonts w:ascii="Times New Roman" w:eastAsia="Times New Roman" w:hAnsi="Times New Roman" w:cs="Times New Roman"/>
-          <w:kern w:val="0"/>
-          <w:sz w:val="24"/>
-          <w:szCs w:val="24"/>
-          <w:lang w:eastAsia="ru-RU"/>
-          <w14:ligatures w14:val="none"/>
-        </w:rPr>
-      </w:pPr>
-      <w:r>
-        <w:rPr>
-          <w:rFonts w:ascii="Times New Roman" w:eastAsia="Times New Roman" w:hAnsi="Times New Roman" w:cs="Times New Roman"/>
-          <w:kern w:val="0"/>
-          <w:sz w:val="24"/>
-          <w:szCs w:val="24"/>
-          <w:lang w:eastAsia="ru-RU"/>
-          <w14:ligatures w14:val="none"/>
-        </w:rPr>
-        <w:t xml:space="preserve">Если </w:t>
-      </w:r>
-      <w:proofErr w:type="spellStart"/>
-      <w:r>
-        <w:rPr>
-          <w:rFonts w:ascii="Times New Roman" w:eastAsia="Times New Roman" w:hAnsi="Times New Roman" w:cs="Times New Roman"/>
-          <w:kern w:val="0"/>
-          <w:sz w:val="24"/>
-          <w:szCs w:val="24"/>
-          <w:lang w:eastAsia="ru-RU"/>
-          <w14:ligatures w14:val="none"/>
-        </w:rPr>
-        <w:t>кука</w:t>
-      </w:r>
-      <w:proofErr w:type="spellEnd"/>
-      <w:r>
-        <w:rPr>
-          <w:rFonts w:ascii="Times New Roman" w:eastAsia="Times New Roman" w:hAnsi="Times New Roman" w:cs="Times New Roman"/>
-          <w:kern w:val="0"/>
-          <w:sz w:val="24"/>
-          <w:szCs w:val="24"/>
-          <w:lang w:eastAsia="ru-RU"/>
-          <w14:ligatures w14:val="none"/>
-        </w:rPr>
-        <w:t xml:space="preserve"> с логином установлена, в форме не должно отображаться поле для ввода логина.</w:t>
-      </w:r>
-    </w:p>
-    <w:p>
-      <w:pPr>
-        <w:numPr>
-          <w:ilvl w:val="0"/>
-          <w:numId w:val="10"/>
-        </w:numPr>
-        <w:spacing w:before="100" w:beforeAutospacing="1" w:after="100" w:afterAutospacing="1" w:line="330" w:lineRule="atLeast"/>
-        <w:rPr>
-          <w:rFonts w:ascii="Times New Roman" w:eastAsia="Times New Roman" w:hAnsi="Times New Roman" w:cs="Times New Roman"/>
-          <w:kern w:val="0"/>
-          <w:sz w:val="24"/>
-          <w:szCs w:val="24"/>
-          <w:lang w:eastAsia="ru-RU"/>
-          <w14:ligatures w14:val="none"/>
-        </w:rPr>
-      </w:pPr>
-      <w:r>
-        <w:rPr>
-          <w:rFonts w:ascii="Times New Roman" w:eastAsia="Times New Roman" w:hAnsi="Times New Roman" w:cs="Times New Roman"/>
-          <w:kern w:val="0"/>
-          <w:sz w:val="24"/>
-          <w:szCs w:val="24"/>
-          <w:lang w:eastAsia="ru-RU"/>
-          <w14:ligatures w14:val="none"/>
-        </w:rPr>
-        <w:t>Время жизни сессии должно продлеваться каждый раз, когда пользователь посещает любую страницу сайта. Кука с логином должна продлевать время своей жизни для авторизованного пользователя.</w:t>
-      </w:r>
-    </w:p>
-    <w:p>
-      <w:pPr>
-        <w:numPr>
-          <w:ilvl w:val="0"/>
-          <w:numId w:val="10"/>
-        </w:numPr>
-        <w:spacing w:before="100" w:beforeAutospacing="1" w:after="100" w:afterAutospacing="1" w:line="330" w:lineRule="atLeast"/>
-        <w:rPr>
-          <w:rFonts w:ascii="Times New Roman" w:eastAsia="Times New Roman" w:hAnsi="Times New Roman" w:cs="Times New Roman"/>
-          <w:kern w:val="0"/>
-          <w:sz w:val="24"/>
-          <w:szCs w:val="24"/>
-          <w:lang w:eastAsia="ru-RU"/>
-          <w14:ligatures w14:val="none"/>
-        </w:rPr>
-      </w:pPr>
-      <w:r>
-        <w:rPr>
-          <w:rFonts w:ascii="Times New Roman" w:eastAsia="Times New Roman" w:hAnsi="Times New Roman" w:cs="Times New Roman"/>
-          <w:kern w:val="0"/>
-          <w:sz w:val="24"/>
-          <w:szCs w:val="24"/>
-          <w:lang w:eastAsia="ru-RU"/>
-          <w14:ligatures w14:val="none"/>
-        </w:rPr>
-        <w:t>Неавторизованного пользователя должно перенаправлять с закрытого раздела на страницу авторизации.</w:t>
+          <w:color w:val="000000" w:themeColor="text1"/>
+          <w:kern w:val="0"/>
+          <w:sz w:val="28"/>
+          <w:szCs w:val="28"/>
+          <w:lang w:eastAsia="ru-RU"/>
+          <w14:ligatures w14:val="none"/>
+        </w:rPr>
+      </w:pPr>
+      <w:r>
+        <w:rPr>
+          <w:rFonts w:ascii="Times New Roman" w:eastAsia="Times New Roman" w:hAnsi="Times New Roman" w:cs="Times New Roman"/>
+          <w:color w:val="000000" w:themeColor="text1"/>
+          <w:kern w:val="0"/>
+          <w:sz w:val="28"/>
+          <w:szCs w:val="28"/>
+          <w:lang w:eastAsia="ru-RU"/>
+          <w14:ligatures w14:val="none"/>
+        </w:rPr>
+        <w:t>Как отправить задание на проверку</w:t>
+      </w:r>
+    </w:p>
+    <w:p>
+      <w:pPr>
+        <w:spacing w:after="180" w:line="330" w:lineRule="atLeast"/>
+        <w:rPr>
+          <w:rFonts w:ascii="Times New Roman" w:eastAsia="Times New Roman" w:hAnsi="Times New Roman" w:cs="Times New Roman"/>
+          <w:color w:val="000000" w:themeColor="text1"/>
+          <w:kern w:val="0"/>
+          <w:sz w:val="28"/>
+          <w:szCs w:val="28"/>
+          <w:lang w:eastAsia="ru-RU"/>
+          <w14:ligatures w14:val="none"/>
+        </w:rPr>
+      </w:pPr>
+      <w:r>
+        <w:rPr>
+          <w:rFonts w:ascii="Times New Roman" w:eastAsia="Times New Roman" w:hAnsi="Times New Roman" w:cs="Times New Roman"/>
+          <w:color w:val="000000" w:themeColor="text1"/>
+          <w:kern w:val="0"/>
+          <w:sz w:val="28"/>
+          <w:szCs w:val="28"/>
+          <w:lang w:eastAsia="ru-RU"/>
+          <w14:ligatures w14:val="none"/>
+        </w:rPr>
+        <w:t>Домашнее задание сдается в виде архива, содержащего все файлы вашего проекта.</w:t>
       </w:r>
     </w:p>
     <w:p>
@@ -1089,155 +2261,6 @@
 <file path=word/numbering.xml><?xml version="1.0" encoding="utf-8"?>
 <w:numbering xmlns:wpc="http://schemas.microsoft.com/office/word/2010/wordprocessingCanvas" xmlns:cx="http://schemas.microsoft.com/office/drawing/2014/chartex" xmlns:cx1="http://schemas.microsoft.com/office/drawing/2015/9/8/chartex" xmlns:cx2="http://schemas.microsoft.com/office/drawing/2015/10/21/chartex" xmlns:cx3="http://schemas.microsoft.com/office/drawing/2016/5/9/chartex" xmlns:cx4="http://schemas.microsoft.com/office/drawing/2016/5/10/chartex" xmlns:cx5="http://schemas.microsoft.com/office/drawing/2016/5/11/chartex" xmlns:cx6="http://schemas.microsoft.com/office/drawing/2016/5/12/chartex" xmlns:cx7="http://schemas.microsoft.com/office/drawing/2016/5/13/chartex" xmlns:cx8="http://schemas.microsoft.com/office/drawing/2016/5/14/chartex" xmlns:mc="http://schemas.openxmlformats.org/markup-compatibility/2006" xmlns:aink="http://schemas.microsoft.com/office/drawing/2016/ink" xmlns:am3d="http://schemas.microsoft.com/office/drawing/2017/model3d" xmlns:o="urn:schemas-microsoft-com:office:office" xmlns:oel="http://schemas.microsoft.com/office/2019/extlst" xmlns:r="http://schemas.openxmlformats.org/officeDocument/2006/relationships" xmlns:m="http://schemas.openxmlformats.org/officeDocument/2006/math" xmlns:v="urn:schemas-microsoft-com:vml" xmlns:wp14="http://schemas.microsoft.com/office/word/2010/wordprocessingDrawing" xmlns:wp="http://schemas.openxmlformats.org/drawingml/2006/wordprocessingDrawing" xmlns:w10="urn:schemas-microsoft-com:office:word" xmlns:w="http://schemas.openxmlformats.org/wordprocessingml/2006/main" xmlns:w14="http://schemas.microsoft.com/office/word/2010/wordml" xmlns:w15="http://schemas.microsoft.com/office/word/2012/wordml" xmlns:w16cex="http://schemas.microsoft.com/office/word/2018/wordml/cex" xmlns:w16cid="http://schemas.microsoft.com/office/word/2016/wordml/cid" xmlns:w16="http://schemas.microsoft.com/office/word/2018/wordml" xmlns:w16sdtdh="http://schemas.microsoft.com/office/word/2020/wordml/sdtdatahash" xmlns:w16se="http://schemas.microsoft.com/office/word/2015/wordml/symex" xmlns:wpg="http://schemas.microsoft.com/office/word/2010/wordprocessingGroup" xmlns:wpi="http://schemas.microsoft.com/office/word/2010/wordprocessingInk" xmlns:wne="http://schemas.microsoft.com/office/word/2006/wordml" xmlns:wps="http://schemas.microsoft.com/office/word/2010/wordprocessingShape" mc:Ignorable="w14 w15 w16se w16cid w16 w16cex w16sdtdh wp14">
   <w:abstractNum w:abstractNumId="0" w15:restartNumberingAfterBreak="0">
-    <w:nsid w:val="025828B7"/>
-    <w:multiLevelType w:val="multilevel"/>
-    <w:tmpl w:val="4956D928"/>
-    <w:lvl w:ilvl="0">
-      <w:start w:val="1"/>
-      <w:numFmt w:val="bullet"/>
-      <w:lvlText w:val=""/>
-      <w:lvlJc w:val="left"/>
-      <w:pPr>
-        <w:tabs>
-          <w:tab w:val="num" w:pos="720"/>
-        </w:tabs>
-        <w:ind w:left="720" w:hanging="360"/>
-      </w:pPr>
-      <w:rPr>
-        <w:rFonts w:ascii="Symbol" w:hAnsi="Symbol" w:hint="default"/>
-        <w:sz w:val="20"/>
-      </w:rPr>
-    </w:lvl>
-    <w:lvl w:ilvl="1" w:tentative="1">
-      <w:start w:val="1"/>
-      <w:numFmt w:val="bullet"/>
-      <w:lvlText w:val="o"/>
-      <w:lvlJc w:val="left"/>
-      <w:pPr>
-        <w:tabs>
-          <w:tab w:val="num" w:pos="1440"/>
-        </w:tabs>
-        <w:ind w:left="1440" w:hanging="360"/>
-      </w:pPr>
-      <w:rPr>
-        <w:rFonts w:ascii="Courier New" w:hAnsi="Courier New" w:hint="default"/>
-        <w:sz w:val="20"/>
-      </w:rPr>
-    </w:lvl>
-    <w:lvl w:ilvl="2" w:tentative="1">
-      <w:start w:val="1"/>
-      <w:numFmt w:val="bullet"/>
-      <w:lvlText w:val=""/>
-      <w:lvlJc w:val="left"/>
-      <w:pPr>
-        <w:tabs>
-          <w:tab w:val="num" w:pos="2160"/>
-        </w:tabs>
-        <w:ind w:left="2160" w:hanging="360"/>
-      </w:pPr>
-      <w:rPr>
-        <w:rFonts w:ascii="Wingdings" w:hAnsi="Wingdings" w:hint="default"/>
-        <w:sz w:val="20"/>
-      </w:rPr>
-    </w:lvl>
-    <w:lvl w:ilvl="3" w:tentative="1">
-      <w:start w:val="1"/>
-      <w:numFmt w:val="bullet"/>
-      <w:lvlText w:val=""/>
-      <w:lvlJc w:val="left"/>
-      <w:pPr>
-        <w:tabs>
-          <w:tab w:val="num" w:pos="2880"/>
-        </w:tabs>
-        <w:ind w:left="2880" w:hanging="360"/>
-      </w:pPr>
-      <w:rPr>
-        <w:rFonts w:ascii="Wingdings" w:hAnsi="Wingdings" w:hint="default"/>
-        <w:sz w:val="20"/>
-      </w:rPr>
-    </w:lvl>
-    <w:lvl w:ilvl="4" w:tentative="1">
-      <w:start w:val="1"/>
-      <w:numFmt w:val="bullet"/>
-      <w:lvlText w:val=""/>
-      <w:lvlJc w:val="left"/>
-      <w:pPr>
-        <w:tabs>
-          <w:tab w:val="num" w:pos="3600"/>
-        </w:tabs>
-        <w:ind w:left="3600" w:hanging="360"/>
-      </w:pPr>
-      <w:rPr>
-        <w:rFonts w:ascii="Wingdings" w:hAnsi="Wingdings" w:hint="default"/>
-        <w:sz w:val="20"/>
-      </w:rPr>
-    </w:lvl>
-    <w:lvl w:ilvl="5" w:tentative="1">
-      <w:start w:val="1"/>
-      <w:numFmt w:val="bullet"/>
-      <w:lvlText w:val=""/>
-      <w:lvlJc w:val="left"/>
-      <w:pPr>
-        <w:tabs>
-          <w:tab w:val="num" w:pos="4320"/>
-        </w:tabs>
-        <w:ind w:left="4320" w:hanging="360"/>
-      </w:pPr>
-      <w:rPr>
-        <w:rFonts w:ascii="Wingdings" w:hAnsi="Wingdings" w:hint="default"/>
-        <w:sz w:val="20"/>
-      </w:rPr>
-    </w:lvl>
-    <w:lvl w:ilvl="6" w:tentative="1">
-      <w:start w:val="1"/>
-      <w:numFmt w:val="bullet"/>
-      <w:lvlText w:val=""/>
-      <w:lvlJc w:val="left"/>
-      <w:pPr>
-        <w:tabs>
-          <w:tab w:val="num" w:pos="5040"/>
-        </w:tabs>
-        <w:ind w:left="5040" w:hanging="360"/>
-      </w:pPr>
-      <w:rPr>
-        <w:rFonts w:ascii="Wingdings" w:hAnsi="Wingdings" w:hint="default"/>
-        <w:sz w:val="20"/>
-      </w:rPr>
-    </w:lvl>
-    <w:lvl w:ilvl="7" w:tentative="1">
-      <w:start w:val="1"/>
-      <w:numFmt w:val="bullet"/>
-      <w:lvlText w:val=""/>
-      <w:lvlJc w:val="left"/>
-      <w:pPr>
-        <w:tabs>
-          <w:tab w:val="num" w:pos="5760"/>
-        </w:tabs>
-        <w:ind w:left="5760" w:hanging="360"/>
-      </w:pPr>
-      <w:rPr>
-        <w:rFonts w:ascii="Wingdings" w:hAnsi="Wingdings" w:hint="default"/>
-        <w:sz w:val="20"/>
-      </w:rPr>
-    </w:lvl>
-    <w:lvl w:ilvl="8" w:tentative="1">
-      <w:start w:val="1"/>
-      <w:numFmt w:val="bullet"/>
-      <w:lvlText w:val=""/>
-      <w:lvlJc w:val="left"/>
-      <w:pPr>
-        <w:tabs>
-          <w:tab w:val="num" w:pos="6480"/>
-        </w:tabs>
-        <w:ind w:left="6480" w:hanging="360"/>
-      </w:pPr>
-      <w:rPr>
-        <w:rFonts w:ascii="Wingdings" w:hAnsi="Wingdings" w:hint="default"/>
-        <w:sz w:val="20"/>
-      </w:rPr>
-    </w:lvl>
-  </w:abstractNum>
-  <w:abstractNum w:abstractNumId="1" w15:restartNumberingAfterBreak="0">
     <w:nsid w:val="0AC027C8"/>
     <w:multiLevelType w:val="multilevel"/>
     <w:tmpl w:val="C8A4C210"/>
@@ -1386,7 +2409,7 @@
       </w:rPr>
     </w:lvl>
   </w:abstractNum>
-  <w:abstractNum w:abstractNumId="2" w15:restartNumberingAfterBreak="0">
+  <w:abstractNum w:abstractNumId="1" w15:restartNumberingAfterBreak="0">
     <w:nsid w:val="0BBB2499"/>
     <w:multiLevelType w:val="multilevel"/>
     <w:tmpl w:val="90964392"/>
@@ -1535,7 +2558,7 @@
       </w:rPr>
     </w:lvl>
   </w:abstractNum>
-  <w:abstractNum w:abstractNumId="3" w15:restartNumberingAfterBreak="0">
+  <w:abstractNum w:abstractNumId="2" w15:restartNumberingAfterBreak="0">
     <w:nsid w:val="3221542D"/>
     <w:multiLevelType w:val="multilevel"/>
     <w:tmpl w:val="26E470AE"/>
@@ -1684,156 +2707,7 @@
       </w:rPr>
     </w:lvl>
   </w:abstractNum>
-  <w:abstractNum w:abstractNumId="4" w15:restartNumberingAfterBreak="0">
-    <w:nsid w:val="32B4616C"/>
-    <w:multiLevelType w:val="multilevel"/>
-    <w:tmpl w:val="9026A40E"/>
-    <w:lvl w:ilvl="0">
-      <w:start w:val="1"/>
-      <w:numFmt w:val="bullet"/>
-      <w:lvlText w:val=""/>
-      <w:lvlJc w:val="left"/>
-      <w:pPr>
-        <w:tabs>
-          <w:tab w:val="num" w:pos="720"/>
-        </w:tabs>
-        <w:ind w:left="720" w:hanging="360"/>
-      </w:pPr>
-      <w:rPr>
-        <w:rFonts w:ascii="Symbol" w:hAnsi="Symbol" w:hint="default"/>
-        <w:sz w:val="20"/>
-      </w:rPr>
-    </w:lvl>
-    <w:lvl w:ilvl="1" w:tentative="1">
-      <w:start w:val="1"/>
-      <w:numFmt w:val="bullet"/>
-      <w:lvlText w:val="o"/>
-      <w:lvlJc w:val="left"/>
-      <w:pPr>
-        <w:tabs>
-          <w:tab w:val="num" w:pos="1440"/>
-        </w:tabs>
-        <w:ind w:left="1440" w:hanging="360"/>
-      </w:pPr>
-      <w:rPr>
-        <w:rFonts w:ascii="Courier New" w:hAnsi="Courier New" w:hint="default"/>
-        <w:sz w:val="20"/>
-      </w:rPr>
-    </w:lvl>
-    <w:lvl w:ilvl="2" w:tentative="1">
-      <w:start w:val="1"/>
-      <w:numFmt w:val="bullet"/>
-      <w:lvlText w:val=""/>
-      <w:lvlJc w:val="left"/>
-      <w:pPr>
-        <w:tabs>
-          <w:tab w:val="num" w:pos="2160"/>
-        </w:tabs>
-        <w:ind w:left="2160" w:hanging="360"/>
-      </w:pPr>
-      <w:rPr>
-        <w:rFonts w:ascii="Wingdings" w:hAnsi="Wingdings" w:hint="default"/>
-        <w:sz w:val="20"/>
-      </w:rPr>
-    </w:lvl>
-    <w:lvl w:ilvl="3" w:tentative="1">
-      <w:start w:val="1"/>
-      <w:numFmt w:val="bullet"/>
-      <w:lvlText w:val=""/>
-      <w:lvlJc w:val="left"/>
-      <w:pPr>
-        <w:tabs>
-          <w:tab w:val="num" w:pos="2880"/>
-        </w:tabs>
-        <w:ind w:left="2880" w:hanging="360"/>
-      </w:pPr>
-      <w:rPr>
-        <w:rFonts w:ascii="Wingdings" w:hAnsi="Wingdings" w:hint="default"/>
-        <w:sz w:val="20"/>
-      </w:rPr>
-    </w:lvl>
-    <w:lvl w:ilvl="4" w:tentative="1">
-      <w:start w:val="1"/>
-      <w:numFmt w:val="bullet"/>
-      <w:lvlText w:val=""/>
-      <w:lvlJc w:val="left"/>
-      <w:pPr>
-        <w:tabs>
-          <w:tab w:val="num" w:pos="3600"/>
-        </w:tabs>
-        <w:ind w:left="3600" w:hanging="360"/>
-      </w:pPr>
-      <w:rPr>
-        <w:rFonts w:ascii="Wingdings" w:hAnsi="Wingdings" w:hint="default"/>
-        <w:sz w:val="20"/>
-      </w:rPr>
-    </w:lvl>
-    <w:lvl w:ilvl="5" w:tentative="1">
-      <w:start w:val="1"/>
-      <w:numFmt w:val="bullet"/>
-      <w:lvlText w:val=""/>
-      <w:lvlJc w:val="left"/>
-      <w:pPr>
-        <w:tabs>
-          <w:tab w:val="num" w:pos="4320"/>
-        </w:tabs>
-        <w:ind w:left="4320" w:hanging="360"/>
-      </w:pPr>
-      <w:rPr>
-        <w:rFonts w:ascii="Wingdings" w:hAnsi="Wingdings" w:hint="default"/>
-        <w:sz w:val="20"/>
-      </w:rPr>
-    </w:lvl>
-    <w:lvl w:ilvl="6" w:tentative="1">
-      <w:start w:val="1"/>
-      <w:numFmt w:val="bullet"/>
-      <w:lvlText w:val=""/>
-      <w:lvlJc w:val="left"/>
-      <w:pPr>
-        <w:tabs>
-          <w:tab w:val="num" w:pos="5040"/>
-        </w:tabs>
-        <w:ind w:left="5040" w:hanging="360"/>
-      </w:pPr>
-      <w:rPr>
-        <w:rFonts w:ascii="Wingdings" w:hAnsi="Wingdings" w:hint="default"/>
-        <w:sz w:val="20"/>
-      </w:rPr>
-    </w:lvl>
-    <w:lvl w:ilvl="7" w:tentative="1">
-      <w:start w:val="1"/>
-      <w:numFmt w:val="bullet"/>
-      <w:lvlText w:val=""/>
-      <w:lvlJc w:val="left"/>
-      <w:pPr>
-        <w:tabs>
-          <w:tab w:val="num" w:pos="5760"/>
-        </w:tabs>
-        <w:ind w:left="5760" w:hanging="360"/>
-      </w:pPr>
-      <w:rPr>
-        <w:rFonts w:ascii="Wingdings" w:hAnsi="Wingdings" w:hint="default"/>
-        <w:sz w:val="20"/>
-      </w:rPr>
-    </w:lvl>
-    <w:lvl w:ilvl="8" w:tentative="1">
-      <w:start w:val="1"/>
-      <w:numFmt w:val="bullet"/>
-      <w:lvlText w:val=""/>
-      <w:lvlJc w:val="left"/>
-      <w:pPr>
-        <w:tabs>
-          <w:tab w:val="num" w:pos="6480"/>
-        </w:tabs>
-        <w:ind w:left="6480" w:hanging="360"/>
-      </w:pPr>
-      <w:rPr>
-        <w:rFonts w:ascii="Wingdings" w:hAnsi="Wingdings" w:hint="default"/>
-        <w:sz w:val="20"/>
-      </w:rPr>
-    </w:lvl>
-  </w:abstractNum>
-  <w:abstractNum w:abstractNumId="5" w15:restartNumberingAfterBreak="0">
+  <w:abstractNum w:abstractNumId="3" w15:restartNumberingAfterBreak="0">
     <w:nsid w:val="49A043DE"/>
     <w:multiLevelType w:val="multilevel"/>
     <w:tmpl w:val="B4C22622"/>
@@ -1982,7 +2856,7 @@
       </w:rPr>
     </w:lvl>
   </w:abstractNum>
-  <w:abstractNum w:abstractNumId="6" w15:restartNumberingAfterBreak="0">
+  <w:abstractNum w:abstractNumId="4" w15:restartNumberingAfterBreak="0">
     <w:nsid w:val="5A5B2BDA"/>
     <w:multiLevelType w:val="multilevel"/>
     <w:tmpl w:val="0AACABC2"/>
@@ -2099,7 +2973,7 @@
       </w:pPr>
     </w:lvl>
   </w:abstractNum>
-  <w:abstractNum w:abstractNumId="7" w15:restartNumberingAfterBreak="0">
+  <w:abstractNum w:abstractNumId="5" w15:restartNumberingAfterBreak="0">
     <w:nsid w:val="69F47359"/>
     <w:multiLevelType w:val="multilevel"/>
     <w:tmpl w:val="F9586216"/>
@@ -2248,7 +3122,7 @@
       </w:rPr>
     </w:lvl>
   </w:abstractNum>
-  <w:abstractNum w:abstractNumId="8" w15:restartNumberingAfterBreak="0">
+  <w:abstractNum w:abstractNumId="6" w15:restartNumberingAfterBreak="0">
     <w:nsid w:val="71B92149"/>
     <w:multiLevelType w:val="multilevel"/>
     <w:tmpl w:val="4F6A1C08"/>
@@ -2397,184 +3271,26 @@
       </w:rPr>
     </w:lvl>
   </w:abstractNum>
-  <w:abstractNum w:abstractNumId="9" w15:restartNumberingAfterBreak="0">
-    <w:nsid w:val="7CA471EC"/>
-    <w:multiLevelType w:val="multilevel"/>
-    <w:tmpl w:val="8F7E525A"/>
-    <w:lvl w:ilvl="0">
-      <w:start w:val="1"/>
-      <w:numFmt w:val="bullet"/>
-      <w:lvlText w:val=""/>
-      <w:lvlJc w:val="left"/>
-      <w:pPr>
-        <w:tabs>
-          <w:tab w:val="num" w:pos="720"/>
-        </w:tabs>
-        <w:ind w:left="720" w:hanging="360"/>
-      </w:pPr>
-      <w:rPr>
-        <w:rFonts w:ascii="Symbol" w:hAnsi="Symbol" w:hint="default"/>
-        <w:sz w:val="20"/>
-      </w:rPr>
-    </w:lvl>
-    <w:lvl w:ilvl="1" w:tentative="1">
-      <w:start w:val="1"/>
-      <w:numFmt w:val="bullet"/>
-      <w:lvlText w:val="o"/>
-      <w:lvlJc w:val="left"/>
-      <w:pPr>
-        <w:tabs>
-          <w:tab w:val="num" w:pos="1440"/>
-        </w:tabs>
-        <w:ind w:left="1440" w:hanging="360"/>
-      </w:pPr>
-      <w:rPr>
-        <w:rFonts w:ascii="Courier New" w:hAnsi="Courier New" w:hint="default"/>
-        <w:sz w:val="20"/>
-      </w:rPr>
-    </w:lvl>
-    <w:lvl w:ilvl="2" w:tentative="1">
-      <w:start w:val="1"/>
-      <w:numFmt w:val="bullet"/>
-      <w:lvlText w:val=""/>
-      <w:lvlJc w:val="left"/>
-      <w:pPr>
-        <w:tabs>
-          <w:tab w:val="num" w:pos="2160"/>
-        </w:tabs>
-        <w:ind w:left="2160" w:hanging="360"/>
-      </w:pPr>
-      <w:rPr>
-        <w:rFonts w:ascii="Wingdings" w:hAnsi="Wingdings" w:hint="default"/>
-        <w:sz w:val="20"/>
-      </w:rPr>
-    </w:lvl>
-    <w:lvl w:ilvl="3" w:tentative="1">
-      <w:start w:val="1"/>
-      <w:numFmt w:val="bullet"/>
-      <w:lvlText w:val=""/>
-      <w:lvlJc w:val="left"/>
-      <w:pPr>
-        <w:tabs>
-          <w:tab w:val="num" w:pos="2880"/>
-        </w:tabs>
-        <w:ind w:left="2880" w:hanging="360"/>
-      </w:pPr>
-      <w:rPr>
-        <w:rFonts w:ascii="Wingdings" w:hAnsi="Wingdings" w:hint="default"/>
-        <w:sz w:val="20"/>
-      </w:rPr>
-    </w:lvl>
-    <w:lvl w:ilvl="4" w:tentative="1">
-      <w:start w:val="1"/>
-      <w:numFmt w:val="bullet"/>
-      <w:lvlText w:val=""/>
-      <w:lvlJc w:val="left"/>
-      <w:pPr>
-        <w:tabs>
-          <w:tab w:val="num" w:pos="3600"/>
-        </w:tabs>
-        <w:ind w:left="3600" w:hanging="360"/>
-      </w:pPr>
-      <w:rPr>
-        <w:rFonts w:ascii="Wingdings" w:hAnsi="Wingdings" w:hint="default"/>
-        <w:sz w:val="20"/>
-      </w:rPr>
-    </w:lvl>
-    <w:lvl w:ilvl="5" w:tentative="1">
-      <w:start w:val="1"/>
-      <w:numFmt w:val="bullet"/>
-      <w:lvlText w:val=""/>
-      <w:lvlJc w:val="left"/>
-      <w:pPr>
-        <w:tabs>
-          <w:tab w:val="num" w:pos="4320"/>
-        </w:tabs>
-        <w:ind w:left="4320" w:hanging="360"/>
-      </w:pPr>
-      <w:rPr>
-        <w:rFonts w:ascii="Wingdings" w:hAnsi="Wingdings" w:hint="default"/>
-        <w:sz w:val="20"/>
-      </w:rPr>
-    </w:lvl>
-    <w:lvl w:ilvl="6" w:tentative="1">
-      <w:start w:val="1"/>
-      <w:numFmt w:val="bullet"/>
-      <w:lvlText w:val=""/>
-      <w:lvlJc w:val="left"/>
-      <w:pPr>
-        <w:tabs>
-          <w:tab w:val="num" w:pos="5040"/>
-        </w:tabs>
-        <w:ind w:left="5040" w:hanging="360"/>
-      </w:pPr>
-      <w:rPr>
-        <w:rFonts w:ascii="Wingdings" w:hAnsi="Wingdings" w:hint="default"/>
-        <w:sz w:val="20"/>
-      </w:rPr>
-    </w:lvl>
-    <w:lvl w:ilvl="7" w:tentative="1">
-      <w:start w:val="1"/>
-      <w:numFmt w:val="bullet"/>
-      <w:lvlText w:val=""/>
-      <w:lvlJc w:val="left"/>
-      <w:pPr>
-        <w:tabs>
-          <w:tab w:val="num" w:pos="5760"/>
-        </w:tabs>
-        <w:ind w:left="5760" w:hanging="360"/>
-      </w:pPr>
-      <w:rPr>
-        <w:rFonts w:ascii="Wingdings" w:hAnsi="Wingdings" w:hint="default"/>
-        <w:sz w:val="20"/>
-      </w:rPr>
-    </w:lvl>
-    <w:lvl w:ilvl="8" w:tentative="1">
-      <w:start w:val="1"/>
-      <w:numFmt w:val="bullet"/>
-      <w:lvlText w:val=""/>
-      <w:lvlJc w:val="left"/>
-      <w:pPr>
-        <w:tabs>
-          <w:tab w:val="num" w:pos="6480"/>
-        </w:tabs>
-        <w:ind w:left="6480" w:hanging="360"/>
-      </w:pPr>
-      <w:rPr>
-        <w:rFonts w:ascii="Wingdings" w:hAnsi="Wingdings" w:hint="default"/>
-        <w:sz w:val="20"/>
-      </w:rPr>
-    </w:lvl>
-  </w:abstractNum>
   <w:num w:numId="1" w16cid:durableId="1114135016">
+    <w:abstractNumId w:val="0"/>
+  </w:num>
+  <w:num w:numId="2" w16cid:durableId="1361129304">
+    <w:abstractNumId w:val="4"/>
+  </w:num>
+  <w:num w:numId="3" w16cid:durableId="1504130665">
+    <w:abstractNumId w:val="6"/>
+  </w:num>
+  <w:num w:numId="4" w16cid:durableId="1185484648">
     <w:abstractNumId w:val="1"/>
   </w:num>
-  <w:num w:numId="2" w16cid:durableId="1361129304">
-    <w:abstractNumId w:val="6"/>
-  </w:num>
-  <w:num w:numId="3" w16cid:durableId="1504130665">
-    <w:abstractNumId w:val="8"/>
-  </w:num>
-  <w:num w:numId="4" w16cid:durableId="1185484648">
+  <w:num w:numId="5" w16cid:durableId="756368179">
     <w:abstractNumId w:val="2"/>
   </w:num>
-  <w:num w:numId="5" w16cid:durableId="756368179">
+  <w:num w:numId="6" w16cid:durableId="809596551">
     <w:abstractNumId w:val="3"/>
   </w:num>
-  <w:num w:numId="6" w16cid:durableId="809596551">
+  <w:num w:numId="7" w16cid:durableId="622079700">
     <w:abstractNumId w:val="5"/>
-  </w:num>
-  <w:num w:numId="7" w16cid:durableId="622079700">
-    <w:abstractNumId w:val="7"/>
-  </w:num>
-  <w:num w:numId="8" w16cid:durableId="1753623294">
-    <w:abstractNumId w:val="9"/>
-  </w:num>
-  <w:num w:numId="9" w16cid:durableId="656148391">
-    <w:abstractNumId w:val="0"/>
-  </w:num>
-  <w:num w:numId="10" w16cid:durableId="689260725">
-    <w:abstractNumId w:val="4"/>
   </w:num>
 </w:numbering>
 </file>
